--- a/Java XML and JSON.docx
+++ b/Java XML and JSON.docx
@@ -1,6 +1,6 @@
 
 <file path=word/document.xml><?xml version="1.0" encoding="utf-8"?>
-<w:document xmlns:wpc="http://schemas.microsoft.com/office/word/2010/wordprocessingCanvas" xmlns:cx="http://schemas.microsoft.com/office/drawing/2014/chartex" xmlns:cx1="http://schemas.microsoft.com/office/drawing/2015/9/8/chartex" xmlns:mc="http://schemas.openxmlformats.org/markup-compatibility/2006" xmlns:o="urn:schemas-microsoft-com:office:office" xmlns:r="http://schemas.openxmlformats.org/officeDocument/2006/relationships" xmlns:m="http://schemas.openxmlformats.org/officeDocument/2006/math" xmlns:v="urn:schemas-microsoft-com:vml" xmlns:wp14="http://schemas.microsoft.com/office/word/2010/wordprocessingDrawing" xmlns:wp="http://schemas.openxmlformats.org/drawingml/2006/wordprocessingDrawing" xmlns:w10="urn:schemas-microsoft-com:office:word" xmlns:w="http://schemas.openxmlformats.org/wordprocessingml/2006/main" xmlns:w14="http://schemas.microsoft.com/office/word/2010/wordml" xmlns:w15="http://schemas.microsoft.com/office/word/2012/wordml" xmlns:w16se="http://schemas.microsoft.com/office/word/2015/wordml/symex" xmlns:wpg="http://schemas.microsoft.com/office/word/2010/wordprocessingGroup" xmlns:wpi="http://schemas.microsoft.com/office/word/2010/wordprocessingInk" xmlns:wne="http://schemas.microsoft.com/office/word/2006/wordml" xmlns:wps="http://schemas.microsoft.com/office/word/2010/wordprocessingShape" mc:Ignorable="w14 w15 w16se wp14">
+<w:document xmlns:ve="http://schemas.openxmlformats.org/markup-compatibility/2006" xmlns:o="urn:schemas-microsoft-com:office:office" xmlns:r="http://schemas.openxmlformats.org/officeDocument/2006/relationships" xmlns:m="http://schemas.openxmlformats.org/officeDocument/2006/math" xmlns:v="urn:schemas-microsoft-com:vml" xmlns:wp="http://schemas.openxmlformats.org/drawingml/2006/wordprocessingDrawing" xmlns:w10="urn:schemas-microsoft-com:office:word" xmlns:w="http://schemas.openxmlformats.org/wordprocessingml/2006/main" xmlns:wne="http://schemas.microsoft.com/office/word/2006/wordml">
   <w:body>
     <w:p>
       <w:r>
@@ -16,87 +16,828 @@
         </w:numPr>
       </w:pPr>
       <w:r>
-        <w:t xml:space="preserve">XML declaration  is the first line in a </w:t>
+        <w:t>Extensible markup language</w:t>
+      </w:r>
+    </w:p>
+    <w:p>
+      <w:pPr>
+        <w:pStyle w:val="ListParagraph"/>
+        <w:numPr>
+          <w:ilvl w:val="0"/>
+          <w:numId w:val="1"/>
+        </w:numPr>
+      </w:pPr>
+      <w:r>
+        <w:t>XML contains both data and meta data</w:t>
+      </w:r>
+    </w:p>
+    <w:p>
+      <w:pPr>
+        <w:pStyle w:val="ListParagraph"/>
+        <w:numPr>
+          <w:ilvl w:val="0"/>
+          <w:numId w:val="1"/>
+        </w:numPr>
+      </w:pPr>
+      <w:r>
+        <w:t>Allows to create custom markup</w:t>
+      </w:r>
+    </w:p>
+    <w:p>
+      <w:pPr>
+        <w:pStyle w:val="ListParagraph"/>
+        <w:numPr>
+          <w:ilvl w:val="0"/>
+          <w:numId w:val="1"/>
+        </w:numPr>
+      </w:pPr>
+      <w:r>
+        <w:t xml:space="preserve">XMLs are mostly used in Data exchange, in </w:t>
       </w:r>
       <w:proofErr w:type="spellStart"/>
       <w:r>
+        <w:t>config</w:t>
+      </w:r>
+      <w:proofErr w:type="spellEnd"/>
+      <w:r>
+        <w:t xml:space="preserve"> files and to save data, manipulate and display to the user</w:t>
+      </w:r>
+    </w:p>
+    <w:p>
+      <w:pPr>
+        <w:pStyle w:val="ListParagraph"/>
+        <w:numPr>
+          <w:ilvl w:val="0"/>
+          <w:numId w:val="1"/>
+        </w:numPr>
+      </w:pPr>
+      <w:r>
+        <w:t>XML Processor: Any library that validates the xml</w:t>
+      </w:r>
+    </w:p>
+    <w:p>
+      <w:pPr>
+        <w:pStyle w:val="ListParagraph"/>
+        <w:numPr>
+          <w:ilvl w:val="0"/>
+          <w:numId w:val="1"/>
+        </w:numPr>
+      </w:pPr>
+      <w:r>
+        <w:t xml:space="preserve">XML Parser: </w:t>
+      </w:r>
+      <w:proofErr w:type="spellStart"/>
+      <w:r>
+        <w:t>libray</w:t>
+      </w:r>
+      <w:proofErr w:type="spellEnd"/>
+      <w:r>
+        <w:t xml:space="preserve"> that reads a XML and represents a xml</w:t>
+      </w:r>
+      <w:r>
+        <w:t xml:space="preserve"> that is machine readable</w:t>
+      </w:r>
+    </w:p>
+    <w:p>
+      <w:pPr>
+        <w:pStyle w:val="ListParagraph"/>
+        <w:numPr>
+          <w:ilvl w:val="0"/>
+          <w:numId w:val="1"/>
+        </w:numPr>
+      </w:pPr>
+      <w:r>
+        <w:t>XML Declaration</w:t>
+      </w:r>
+      <w:r>
+        <w:br/>
+      </w:r>
+      <w:r>
+        <w:rPr>
+          <w:noProof/>
+        </w:rPr>
+        <w:drawing>
+          <wp:inline distT="0" distB="0" distL="0" distR="0">
+            <wp:extent cx="3057525" cy="200025"/>
+            <wp:effectExtent l="19050" t="0" r="9525" b="0"/>
+            <wp:docPr id="1" name="Picture 1"/>
+            <wp:cNvGraphicFramePr>
+              <a:graphicFrameLocks xmlns:a="http://schemas.openxmlformats.org/drawingml/2006/main" noChangeAspect="1"/>
+            </wp:cNvGraphicFramePr>
+            <a:graphic xmlns:a="http://schemas.openxmlformats.org/drawingml/2006/main">
+              <a:graphicData uri="http://schemas.openxmlformats.org/drawingml/2006/picture">
+                <pic:pic xmlns:pic="http://schemas.openxmlformats.org/drawingml/2006/picture">
+                  <pic:nvPicPr>
+                    <pic:cNvPr id="0" name="Picture 1"/>
+                    <pic:cNvPicPr>
+                      <a:picLocks noChangeAspect="1" noChangeArrowheads="1"/>
+                    </pic:cNvPicPr>
+                  </pic:nvPicPr>
+                  <pic:blipFill>
+                    <a:blip r:embed="rId5"/>
+                    <a:srcRect/>
+                    <a:stretch>
+                      <a:fillRect/>
+                    </a:stretch>
+                  </pic:blipFill>
+                  <pic:spPr bwMode="auto">
+                    <a:xfrm>
+                      <a:off x="0" y="0"/>
+                      <a:ext cx="3057525" cy="200025"/>
+                    </a:xfrm>
+                    <a:prstGeom prst="rect">
+                      <a:avLst/>
+                    </a:prstGeom>
+                    <a:noFill/>
+                    <a:ln w="9525">
+                      <a:noFill/>
+                      <a:miter lim="800000"/>
+                      <a:headEnd/>
+                      <a:tailEnd/>
+                    </a:ln>
+                  </pic:spPr>
+                </pic:pic>
+              </a:graphicData>
+            </a:graphic>
+          </wp:inline>
+        </w:drawing>
+      </w:r>
+      <w:r>
+        <w:br/>
+        <w:t>Encoding is the character set in the xml</w:t>
+      </w:r>
+      <w:r>
+        <w:br/>
+      </w:r>
+      <w:r>
+        <w:rPr>
+          <w:noProof/>
+        </w:rPr>
+        <w:drawing>
+          <wp:inline distT="0" distB="0" distL="0" distR="0">
+            <wp:extent cx="4276725" cy="238125"/>
+            <wp:effectExtent l="19050" t="0" r="9525" b="0"/>
+            <wp:docPr id="4" name="Picture 4"/>
+            <wp:cNvGraphicFramePr>
+              <a:graphicFrameLocks xmlns:a="http://schemas.openxmlformats.org/drawingml/2006/main" noChangeAspect="1"/>
+            </wp:cNvGraphicFramePr>
+            <a:graphic xmlns:a="http://schemas.openxmlformats.org/drawingml/2006/main">
+              <a:graphicData uri="http://schemas.openxmlformats.org/drawingml/2006/picture">
+                <pic:pic xmlns:pic="http://schemas.openxmlformats.org/drawingml/2006/picture">
+                  <pic:nvPicPr>
+                    <pic:cNvPr id="0" name="Picture 4"/>
+                    <pic:cNvPicPr>
+                      <a:picLocks noChangeAspect="1" noChangeArrowheads="1"/>
+                    </pic:cNvPicPr>
+                  </pic:nvPicPr>
+                  <pic:blipFill>
+                    <a:blip r:embed="rId6"/>
+                    <a:srcRect/>
+                    <a:stretch>
+                      <a:fillRect/>
+                    </a:stretch>
+                  </pic:blipFill>
+                  <pic:spPr bwMode="auto">
+                    <a:xfrm>
+                      <a:off x="0" y="0"/>
+                      <a:ext cx="4276725" cy="238125"/>
+                    </a:xfrm>
+                    <a:prstGeom prst="rect">
+                      <a:avLst/>
+                    </a:prstGeom>
+                    <a:noFill/>
+                    <a:ln w="9525">
+                      <a:noFill/>
+                      <a:miter lim="800000"/>
+                      <a:headEnd/>
+                      <a:tailEnd/>
+                    </a:ln>
+                  </pic:spPr>
+                </pic:pic>
+              </a:graphicData>
+            </a:graphic>
+          </wp:inline>
+        </w:drawing>
+      </w:r>
+      <w:r>
+        <w:br/>
+        <w:t>Standalone by default is set to “NO”, when set to “Yes”</w:t>
+      </w:r>
+      <w:r>
+        <w:br/>
+        <w:t>Standalone attribute tells us the xml processor that external documents are required for parsing</w:t>
+      </w:r>
+    </w:p>
+    <w:p>
+      <w:pPr>
+        <w:pStyle w:val="ListParagraph"/>
+        <w:numPr>
+          <w:ilvl w:val="0"/>
+          <w:numId w:val="1"/>
+        </w:numPr>
+      </w:pPr>
+      <w:r>
+        <w:t>XML Attributes</w:t>
+      </w:r>
+      <w:r>
+        <w:br/>
+      </w:r>
+      <w:r>
+        <w:rPr>
+          <w:noProof/>
+        </w:rPr>
+        <w:drawing>
+          <wp:inline distT="0" distB="0" distL="0" distR="0">
+            <wp:extent cx="3990975" cy="304800"/>
+            <wp:effectExtent l="19050" t="0" r="9525" b="0"/>
+            <wp:docPr id="7" name="Picture 7"/>
+            <wp:cNvGraphicFramePr>
+              <a:graphicFrameLocks xmlns:a="http://schemas.openxmlformats.org/drawingml/2006/main" noChangeAspect="1"/>
+            </wp:cNvGraphicFramePr>
+            <a:graphic xmlns:a="http://schemas.openxmlformats.org/drawingml/2006/main">
+              <a:graphicData uri="http://schemas.openxmlformats.org/drawingml/2006/picture">
+                <pic:pic xmlns:pic="http://schemas.openxmlformats.org/drawingml/2006/picture">
+                  <pic:nvPicPr>
+                    <pic:cNvPr id="0" name="Picture 7"/>
+                    <pic:cNvPicPr>
+                      <a:picLocks noChangeAspect="1" noChangeArrowheads="1"/>
+                    </pic:cNvPicPr>
+                  </pic:nvPicPr>
+                  <pic:blipFill>
+                    <a:blip r:embed="rId7"/>
+                    <a:srcRect/>
+                    <a:stretch>
+                      <a:fillRect/>
+                    </a:stretch>
+                  </pic:blipFill>
+                  <pic:spPr bwMode="auto">
+                    <a:xfrm>
+                      <a:off x="0" y="0"/>
+                      <a:ext cx="3990975" cy="304800"/>
+                    </a:xfrm>
+                    <a:prstGeom prst="rect">
+                      <a:avLst/>
+                    </a:prstGeom>
+                    <a:noFill/>
+                    <a:ln w="9525">
+                      <a:noFill/>
+                      <a:miter lim="800000"/>
+                      <a:headEnd/>
+                      <a:tailEnd/>
+                    </a:ln>
+                  </pic:spPr>
+                </pic:pic>
+              </a:graphicData>
+            </a:graphic>
+          </wp:inline>
+        </w:drawing>
+      </w:r>
+      <w:r>
+        <w:t xml:space="preserve"> are name value pairs</w:t>
+      </w:r>
+    </w:p>
+    <w:p>
+      <w:pPr>
+        <w:pStyle w:val="ListParagraph"/>
+        <w:numPr>
+          <w:ilvl w:val="0"/>
+          <w:numId w:val="1"/>
+        </w:numPr>
+      </w:pPr>
+      <w:r>
+        <w:t>XML Comments:</w:t>
+      </w:r>
+      <w:r>
+        <w:br/>
+      </w:r>
+      <w:r>
+        <w:rPr>
+          <w:noProof/>
+        </w:rPr>
+        <w:drawing>
+          <wp:inline distT="0" distB="0" distL="0" distR="0">
+            <wp:extent cx="2828925" cy="257175"/>
+            <wp:effectExtent l="19050" t="0" r="9525" b="0"/>
+            <wp:docPr id="10" name="Picture 10"/>
+            <wp:cNvGraphicFramePr>
+              <a:graphicFrameLocks xmlns:a="http://schemas.openxmlformats.org/drawingml/2006/main" noChangeAspect="1"/>
+            </wp:cNvGraphicFramePr>
+            <a:graphic xmlns:a="http://schemas.openxmlformats.org/drawingml/2006/main">
+              <a:graphicData uri="http://schemas.openxmlformats.org/drawingml/2006/picture">
+                <pic:pic xmlns:pic="http://schemas.openxmlformats.org/drawingml/2006/picture">
+                  <pic:nvPicPr>
+                    <pic:cNvPr id="0" name="Picture 10"/>
+                    <pic:cNvPicPr>
+                      <a:picLocks noChangeAspect="1" noChangeArrowheads="1"/>
+                    </pic:cNvPicPr>
+                  </pic:nvPicPr>
+                  <pic:blipFill>
+                    <a:blip r:embed="rId8"/>
+                    <a:srcRect/>
+                    <a:stretch>
+                      <a:fillRect/>
+                    </a:stretch>
+                  </pic:blipFill>
+                  <pic:spPr bwMode="auto">
+                    <a:xfrm>
+                      <a:off x="0" y="0"/>
+                      <a:ext cx="2828925" cy="257175"/>
+                    </a:xfrm>
+                    <a:prstGeom prst="rect">
+                      <a:avLst/>
+                    </a:prstGeom>
+                    <a:noFill/>
+                    <a:ln w="9525">
+                      <a:noFill/>
+                      <a:miter lim="800000"/>
+                      <a:headEnd/>
+                      <a:tailEnd/>
+                    </a:ln>
+                  </pic:spPr>
+                </pic:pic>
+              </a:graphicData>
+            </a:graphic>
+          </wp:inline>
+        </w:drawing>
+      </w:r>
+    </w:p>
+    <w:p>
+      <w:pPr>
+        <w:pStyle w:val="ListParagraph"/>
+        <w:numPr>
+          <w:ilvl w:val="0"/>
+          <w:numId w:val="1"/>
+        </w:numPr>
+      </w:pPr>
+      <w:r>
+        <w:t>Character Entities:</w:t>
+      </w:r>
+      <w:r>
+        <w:t xml:space="preserve"> Pre </w:t>
+      </w:r>
+      <w:proofErr w:type="spellStart"/>
+      <w:r>
+        <w:t>definied</w:t>
+      </w:r>
+      <w:proofErr w:type="spellEnd"/>
+      <w:r>
+        <w:t xml:space="preserve"> XML entities</w:t>
+      </w:r>
+      <w:r>
+        <w:br/>
+        <w:t>&lt; -&gt;&amp;</w:t>
+      </w:r>
+      <w:proofErr w:type="spellStart"/>
+      <w:r>
+        <w:t>lt</w:t>
+      </w:r>
+      <w:proofErr w:type="spellEnd"/>
+      <w:r>
+        <w:br/>
+        <w:t>&gt; -&gt; &amp;</w:t>
+      </w:r>
+      <w:proofErr w:type="spellStart"/>
+      <w:r>
+        <w:t>gt</w:t>
+      </w:r>
+      <w:proofErr w:type="spellEnd"/>
+      <w:r>
+        <w:br/>
+        <w:t>&amp; -&gt; &amp;amp</w:t>
+      </w:r>
+      <w:r>
+        <w:br/>
+        <w:t>‘ -&gt; &amp;</w:t>
+      </w:r>
+      <w:proofErr w:type="spellStart"/>
+      <w:r>
+        <w:t>quot</w:t>
+      </w:r>
+      <w:proofErr w:type="spellEnd"/>
+      <w:r>
+        <w:br/>
+        <w:t>“ -&gt; &amp;</w:t>
+      </w:r>
+      <w:proofErr w:type="spellStart"/>
+      <w:r>
+        <w:t>apos</w:t>
+      </w:r>
+      <w:proofErr w:type="spellEnd"/>
+    </w:p>
+    <w:p>
+      <w:pPr>
+        <w:pStyle w:val="ListParagraph"/>
+      </w:pPr>
+      <w:r>
+        <w:rPr>
+          <w:noProof/>
+        </w:rPr>
+        <w:drawing>
+          <wp:inline distT="0" distB="0" distL="0" distR="0">
+            <wp:extent cx="3619500" cy="247650"/>
+            <wp:effectExtent l="19050" t="0" r="0" b="0"/>
+            <wp:docPr id="13" name="Picture 13"/>
+            <wp:cNvGraphicFramePr>
+              <a:graphicFrameLocks xmlns:a="http://schemas.openxmlformats.org/drawingml/2006/main" noChangeAspect="1"/>
+            </wp:cNvGraphicFramePr>
+            <a:graphic xmlns:a="http://schemas.openxmlformats.org/drawingml/2006/main">
+              <a:graphicData uri="http://schemas.openxmlformats.org/drawingml/2006/picture">
+                <pic:pic xmlns:pic="http://schemas.openxmlformats.org/drawingml/2006/picture">
+                  <pic:nvPicPr>
+                    <pic:cNvPr id="0" name="Picture 13"/>
+                    <pic:cNvPicPr>
+                      <a:picLocks noChangeAspect="1" noChangeArrowheads="1"/>
+                    </pic:cNvPicPr>
+                  </pic:nvPicPr>
+                  <pic:blipFill>
+                    <a:blip r:embed="rId9"/>
+                    <a:srcRect/>
+                    <a:stretch>
+                      <a:fillRect/>
+                    </a:stretch>
+                  </pic:blipFill>
+                  <pic:spPr bwMode="auto">
+                    <a:xfrm>
+                      <a:off x="0" y="0"/>
+                      <a:ext cx="3619500" cy="247650"/>
+                    </a:xfrm>
+                    <a:prstGeom prst="rect">
+                      <a:avLst/>
+                    </a:prstGeom>
+                    <a:noFill/>
+                    <a:ln w="9525">
+                      <a:noFill/>
+                      <a:miter lim="800000"/>
+                      <a:headEnd/>
+                      <a:tailEnd/>
+                    </a:ln>
+                  </pic:spPr>
+                </pic:pic>
+              </a:graphicData>
+            </a:graphic>
+          </wp:inline>
+        </w:drawing>
+      </w:r>
+    </w:p>
+    <w:p>
+      <w:pPr>
+        <w:pStyle w:val="ListParagraph"/>
+        <w:numPr>
+          <w:ilvl w:val="0"/>
+          <w:numId w:val="1"/>
+        </w:numPr>
+      </w:pPr>
+      <w:r>
+        <w:t>CDATA Block</w:t>
+      </w:r>
+      <w:r>
+        <w:br/>
+      </w:r>
+      <w:r>
+        <w:rPr>
+          <w:noProof/>
+        </w:rPr>
+        <w:drawing>
+          <wp:inline distT="0" distB="0" distL="0" distR="0">
+            <wp:extent cx="3467100" cy="590550"/>
+            <wp:effectExtent l="19050" t="0" r="0" b="0"/>
+            <wp:docPr id="16" name="Picture 16"/>
+            <wp:cNvGraphicFramePr>
+              <a:graphicFrameLocks xmlns:a="http://schemas.openxmlformats.org/drawingml/2006/main" noChangeAspect="1"/>
+            </wp:cNvGraphicFramePr>
+            <a:graphic xmlns:a="http://schemas.openxmlformats.org/drawingml/2006/main">
+              <a:graphicData uri="http://schemas.openxmlformats.org/drawingml/2006/picture">
+                <pic:pic xmlns:pic="http://schemas.openxmlformats.org/drawingml/2006/picture">
+                  <pic:nvPicPr>
+                    <pic:cNvPr id="0" name="Picture 16"/>
+                    <pic:cNvPicPr>
+                      <a:picLocks noChangeAspect="1" noChangeArrowheads="1"/>
+                    </pic:cNvPicPr>
+                  </pic:nvPicPr>
+                  <pic:blipFill>
+                    <a:blip r:embed="rId10"/>
+                    <a:srcRect/>
+                    <a:stretch>
+                      <a:fillRect/>
+                    </a:stretch>
+                  </pic:blipFill>
+                  <pic:spPr bwMode="auto">
+                    <a:xfrm>
+                      <a:off x="0" y="0"/>
+                      <a:ext cx="3467100" cy="590550"/>
+                    </a:xfrm>
+                    <a:prstGeom prst="rect">
+                      <a:avLst/>
+                    </a:prstGeom>
+                    <a:noFill/>
+                    <a:ln w="9525">
+                      <a:noFill/>
+                      <a:miter lim="800000"/>
+                      <a:headEnd/>
+                      <a:tailEnd/>
+                    </a:ln>
+                  </pic:spPr>
+                </pic:pic>
+              </a:graphicData>
+            </a:graphic>
+          </wp:inline>
+        </w:drawing>
+      </w:r>
+    </w:p>
+    <w:p>
+      <w:pPr>
+        <w:pStyle w:val="ListParagraph"/>
+        <w:numPr>
+          <w:ilvl w:val="0"/>
+          <w:numId w:val="1"/>
+        </w:numPr>
+      </w:pPr>
+      <w:r>
+        <w:t>XML supports Unicode -&gt; UTF-8, /ASCII encoding</w:t>
+      </w:r>
+    </w:p>
+    <w:p>
+      <w:pPr>
+        <w:pStyle w:val="ListParagraph"/>
+        <w:numPr>
+          <w:ilvl w:val="0"/>
+          <w:numId w:val="1"/>
+        </w:numPr>
+      </w:pPr>
+      <w:r>
+        <w:t>XML Schema Definition</w:t>
+      </w:r>
+      <w:r>
+        <w:br/>
+        <w:t>Schema file is also a XML file, but with .</w:t>
+      </w:r>
+      <w:proofErr w:type="spellStart"/>
+      <w:r>
+        <w:t>xsd</w:t>
+      </w:r>
+      <w:proofErr w:type="spellEnd"/>
+      <w:r>
+        <w:t xml:space="preserve"> definition defines a blueprint for a xml document</w:t>
+      </w:r>
+    </w:p>
+    <w:p>
+      <w:pPr>
+        <w:pStyle w:val="ListParagraph"/>
+        <w:numPr>
+          <w:ilvl w:val="0"/>
+          <w:numId w:val="1"/>
+        </w:numPr>
+      </w:pPr>
+      <w:r>
+        <w:t>XML Schema types:</w:t>
+      </w:r>
+      <w:r>
+        <w:br/>
+        <w:t>Inbuilt types -&gt; defined by W3C</w:t>
+      </w:r>
+      <w:r>
+        <w:br/>
+        <w:t>Simple types</w:t>
+      </w:r>
+      <w:r>
+        <w:br/>
+        <w:t>complex types</w:t>
+      </w:r>
+    </w:p>
+    <w:p>
+      <w:pPr>
+        <w:pStyle w:val="ListParagraph"/>
+        <w:numPr>
+          <w:ilvl w:val="0"/>
+          <w:numId w:val="1"/>
+        </w:numPr>
+      </w:pPr>
+      <w:r>
+        <w:lastRenderedPageBreak/>
+        <w:t>Simple Type</w:t>
+      </w:r>
+      <w:r>
+        <w:br/>
+      </w:r>
+      <w:r>
+        <w:rPr>
+          <w:noProof/>
+        </w:rPr>
+        <w:drawing>
+          <wp:inline distT="0" distB="0" distL="0" distR="0">
+            <wp:extent cx="3267075" cy="819150"/>
+            <wp:effectExtent l="19050" t="0" r="9525" b="0"/>
+            <wp:docPr id="19" name="Picture 19"/>
+            <wp:cNvGraphicFramePr>
+              <a:graphicFrameLocks xmlns:a="http://schemas.openxmlformats.org/drawingml/2006/main" noChangeAspect="1"/>
+            </wp:cNvGraphicFramePr>
+            <a:graphic xmlns:a="http://schemas.openxmlformats.org/drawingml/2006/main">
+              <a:graphicData uri="http://schemas.openxmlformats.org/drawingml/2006/picture">
+                <pic:pic xmlns:pic="http://schemas.openxmlformats.org/drawingml/2006/picture">
+                  <pic:nvPicPr>
+                    <pic:cNvPr id="0" name="Picture 19"/>
+                    <pic:cNvPicPr>
+                      <a:picLocks noChangeAspect="1" noChangeArrowheads="1"/>
+                    </pic:cNvPicPr>
+                  </pic:nvPicPr>
+                  <pic:blipFill>
+                    <a:blip r:embed="rId11"/>
+                    <a:srcRect/>
+                    <a:stretch>
+                      <a:fillRect/>
+                    </a:stretch>
+                  </pic:blipFill>
+                  <pic:spPr bwMode="auto">
+                    <a:xfrm>
+                      <a:off x="0" y="0"/>
+                      <a:ext cx="3267075" cy="819150"/>
+                    </a:xfrm>
+                    <a:prstGeom prst="rect">
+                      <a:avLst/>
+                    </a:prstGeom>
+                    <a:noFill/>
+                    <a:ln w="9525">
+                      <a:noFill/>
+                      <a:miter lim="800000"/>
+                      <a:headEnd/>
+                      <a:tailEnd/>
+                    </a:ln>
+                  </pic:spPr>
+                </pic:pic>
+              </a:graphicData>
+            </a:graphic>
+          </wp:inline>
+        </w:drawing>
+      </w:r>
+    </w:p>
+    <w:p>
+      <w:pPr>
+        <w:pStyle w:val="ListParagraph"/>
+        <w:numPr>
+          <w:ilvl w:val="0"/>
+          <w:numId w:val="1"/>
+        </w:numPr>
+      </w:pPr>
+      <w:r>
+        <w:t>Enumeration</w:t>
+      </w:r>
+      <w:r>
+        <w:br/>
+      </w:r>
+      <w:r>
+        <w:rPr>
+          <w:noProof/>
+        </w:rPr>
+        <w:drawing>
+          <wp:inline distT="0" distB="0" distL="0" distR="0">
+            <wp:extent cx="2781300" cy="1028700"/>
+            <wp:effectExtent l="19050" t="0" r="0" b="0"/>
+            <wp:docPr id="22" name="Picture 22"/>
+            <wp:cNvGraphicFramePr>
+              <a:graphicFrameLocks xmlns:a="http://schemas.openxmlformats.org/drawingml/2006/main" noChangeAspect="1"/>
+            </wp:cNvGraphicFramePr>
+            <a:graphic xmlns:a="http://schemas.openxmlformats.org/drawingml/2006/main">
+              <a:graphicData uri="http://schemas.openxmlformats.org/drawingml/2006/picture">
+                <pic:pic xmlns:pic="http://schemas.openxmlformats.org/drawingml/2006/picture">
+                  <pic:nvPicPr>
+                    <pic:cNvPr id="0" name="Picture 22"/>
+                    <pic:cNvPicPr>
+                      <a:picLocks noChangeAspect="1" noChangeArrowheads="1"/>
+                    </pic:cNvPicPr>
+                  </pic:nvPicPr>
+                  <pic:blipFill>
+                    <a:blip r:embed="rId12"/>
+                    <a:srcRect/>
+                    <a:stretch>
+                      <a:fillRect/>
+                    </a:stretch>
+                  </pic:blipFill>
+                  <pic:spPr bwMode="auto">
+                    <a:xfrm>
+                      <a:off x="0" y="0"/>
+                      <a:ext cx="2781300" cy="1028700"/>
+                    </a:xfrm>
+                    <a:prstGeom prst="rect">
+                      <a:avLst/>
+                    </a:prstGeom>
+                    <a:noFill/>
+                    <a:ln w="9525">
+                      <a:noFill/>
+                      <a:miter lim="800000"/>
+                      <a:headEnd/>
+                      <a:tailEnd/>
+                    </a:ln>
+                  </pic:spPr>
+                </pic:pic>
+              </a:graphicData>
+            </a:graphic>
+          </wp:inline>
+        </w:drawing>
+      </w:r>
+    </w:p>
+    <w:p>
+      <w:pPr>
+        <w:pStyle w:val="ListParagraph"/>
+        <w:numPr>
+          <w:ilvl w:val="0"/>
+          <w:numId w:val="1"/>
+        </w:numPr>
+      </w:pPr>
+      <w:r>
+        <w:t>Complex Types</w:t>
+      </w:r>
+      <w:r>
+        <w:br/>
+      </w:r>
+      <w:r>
+        <w:rPr>
+          <w:noProof/>
+        </w:rPr>
+        <w:drawing>
+          <wp:inline distT="0" distB="0" distL="0" distR="0">
+            <wp:extent cx="4105275" cy="2000250"/>
+            <wp:effectExtent l="19050" t="0" r="9525" b="0"/>
+            <wp:docPr id="25" name="Picture 25"/>
+            <wp:cNvGraphicFramePr>
+              <a:graphicFrameLocks xmlns:a="http://schemas.openxmlformats.org/drawingml/2006/main" noChangeAspect="1"/>
+            </wp:cNvGraphicFramePr>
+            <a:graphic xmlns:a="http://schemas.openxmlformats.org/drawingml/2006/main">
+              <a:graphicData uri="http://schemas.openxmlformats.org/drawingml/2006/picture">
+                <pic:pic xmlns:pic="http://schemas.openxmlformats.org/drawingml/2006/picture">
+                  <pic:nvPicPr>
+                    <pic:cNvPr id="0" name="Picture 25"/>
+                    <pic:cNvPicPr>
+                      <a:picLocks noChangeAspect="1" noChangeArrowheads="1"/>
+                    </pic:cNvPicPr>
+                  </pic:nvPicPr>
+                  <pic:blipFill>
+                    <a:blip r:embed="rId13"/>
+                    <a:srcRect/>
+                    <a:stretch>
+                      <a:fillRect/>
+                    </a:stretch>
+                  </pic:blipFill>
+                  <pic:spPr bwMode="auto">
+                    <a:xfrm>
+                      <a:off x="0" y="0"/>
+                      <a:ext cx="4105275" cy="2000250"/>
+                    </a:xfrm>
+                    <a:prstGeom prst="rect">
+                      <a:avLst/>
+                    </a:prstGeom>
+                    <a:noFill/>
+                    <a:ln w="9525">
+                      <a:noFill/>
+                      <a:miter lim="800000"/>
+                      <a:headEnd/>
+                      <a:tailEnd/>
+                    </a:ln>
+                  </pic:spPr>
+                </pic:pic>
+              </a:graphicData>
+            </a:graphic>
+          </wp:inline>
+        </w:drawing>
+      </w:r>
+    </w:p>
+    <w:p>
+      <w:pPr>
+        <w:pStyle w:val="ListParagraph"/>
+        <w:numPr>
+          <w:ilvl w:val="0"/>
+          <w:numId w:val="1"/>
+        </w:numPr>
+      </w:pPr>
+      <w:r>
+        <w:t>In the absence of xml declaration or xml declaration encoding, xml parser usually looks for the Byte Order Marker( BOM)(Which is a set of special character sequence) at the start of the document usually appended by the document editor  for determining document encoding</w:t>
+      </w:r>
+    </w:p>
+    <w:p>
+      <w:pPr>
+        <w:pStyle w:val="ListParagraph"/>
+        <w:numPr>
+          <w:ilvl w:val="0"/>
+          <w:numId w:val="1"/>
+        </w:numPr>
+      </w:pPr>
+      <w:r>
+        <w:t xml:space="preserve">SAX Parser (Simple API for XML parsing) is an event based </w:t>
+      </w:r>
+      <w:proofErr w:type="spellStart"/>
+      <w:r>
         <w:t>XMl</w:t>
       </w:r>
       <w:proofErr w:type="spellEnd"/>
       <w:r>
-        <w:t xml:space="preserve"> document</w:t>
-      </w:r>
-      <w:r>
-        <w:br/>
-        <w:t>&lt;?xml version = “1.0”?&gt;</w:t>
-      </w:r>
-    </w:p>
-    <w:p>
-      <w:pPr>
-        <w:pStyle w:val="ListParagraph"/>
-        <w:numPr>
-          <w:ilvl w:val="0"/>
-          <w:numId w:val="1"/>
-        </w:numPr>
-      </w:pPr>
-      <w:r>
-        <w:t>XML supports Unicode -&gt; UTF-8, /ASCII encoding</w:t>
-      </w:r>
-    </w:p>
-    <w:p>
-      <w:pPr>
-        <w:pStyle w:val="ListParagraph"/>
-        <w:numPr>
-          <w:ilvl w:val="0"/>
-          <w:numId w:val="1"/>
-        </w:numPr>
-      </w:pPr>
-      <w:r>
-        <w:t xml:space="preserve">In the absence of xml declaration or xml declaration encoding, xml parser usually looks for the Byte Order </w:t>
-      </w:r>
-      <w:proofErr w:type="gramStart"/>
-      <w:r>
-        <w:t>Marker( BOM</w:t>
-      </w:r>
-      <w:proofErr w:type="gramEnd"/>
-      <w:r>
-        <w:t>)(Which is a set of special character sequence) at the start of the document usually appended by the document editor  for determining document encoding</w:t>
-      </w:r>
-    </w:p>
-    <w:p>
-      <w:pPr>
-        <w:pStyle w:val="ListParagraph"/>
-        <w:numPr>
-          <w:ilvl w:val="0"/>
-          <w:numId w:val="1"/>
-        </w:numPr>
-      </w:pPr>
-      <w:r>
-        <w:t xml:space="preserve">SAX Parser (Simple API for XML parsing) is an event based </w:t>
+        <w:t xml:space="preserve"> parser which is more memory efficient than DOM parser as it does </w:t>
       </w:r>
       <w:proofErr w:type="spellStart"/>
       <w:r>
-        <w:t>XMl</w:t>
+        <w:t>nt</w:t>
       </w:r>
       <w:proofErr w:type="spellEnd"/>
       <w:r>
-        <w:t xml:space="preserve"> parser which is more memory efficient than DOM parser as it does </w:t>
-      </w:r>
-      <w:proofErr w:type="spellStart"/>
-      <w:r>
-        <w:t>nt</w:t>
-      </w:r>
-      <w:proofErr w:type="spellEnd"/>
-      <w:r>
-        <w:t xml:space="preserve"> require the entire </w:t>
-      </w:r>
-      <w:proofErr w:type="gramStart"/>
-      <w:r>
-        <w:t>document  to</w:t>
-      </w:r>
-      <w:proofErr w:type="gramEnd"/>
-      <w:r>
-        <w:t xml:space="preserve"> be present in the memory</w:t>
+        <w:t xml:space="preserve"> require the entire document  to be present in the memory</w:t>
       </w:r>
     </w:p>
     <w:p>
@@ -149,6 +890,9 @@
       </w:r>
       <w:r>
         <w:br/>
+      </w:r>
+      <w:r>
+        <w:lastRenderedPageBreak/>
         <w:t>property 5: null</w:t>
       </w:r>
       <w:r>
@@ -221,8 +965,8 @@
 </file>
 
 <file path=word/numbering.xml><?xml version="1.0" encoding="utf-8"?>
-<w:numbering xmlns:wpc="http://schemas.microsoft.com/office/word/2010/wordprocessingCanvas" xmlns:cx="http://schemas.microsoft.com/office/drawing/2014/chartex" xmlns:cx1="http://schemas.microsoft.com/office/drawing/2015/9/8/chartex" xmlns:mc="http://schemas.openxmlformats.org/markup-compatibility/2006" xmlns:o="urn:schemas-microsoft-com:office:office" xmlns:r="http://schemas.openxmlformats.org/officeDocument/2006/relationships" xmlns:m="http://schemas.openxmlformats.org/officeDocument/2006/math" xmlns:v="urn:schemas-microsoft-com:vml" xmlns:wp14="http://schemas.microsoft.com/office/word/2010/wordprocessingDrawing" xmlns:wp="http://schemas.openxmlformats.org/drawingml/2006/wordprocessingDrawing" xmlns:w10="urn:schemas-microsoft-com:office:word" xmlns:w="http://schemas.openxmlformats.org/wordprocessingml/2006/main" xmlns:w14="http://schemas.microsoft.com/office/word/2010/wordml" xmlns:w15="http://schemas.microsoft.com/office/word/2012/wordml" xmlns:w16se="http://schemas.microsoft.com/office/word/2015/wordml/symex" xmlns:wpg="http://schemas.microsoft.com/office/word/2010/wordprocessingGroup" xmlns:wpi="http://schemas.microsoft.com/office/word/2010/wordprocessingInk" xmlns:wne="http://schemas.microsoft.com/office/word/2006/wordml" xmlns:wps="http://schemas.microsoft.com/office/word/2010/wordprocessingShape" mc:Ignorable="w14 w15 w16se wp14">
-  <w:abstractNum w:abstractNumId="0" w15:restartNumberingAfterBreak="0">
+<w:numbering xmlns:ve="http://schemas.openxmlformats.org/markup-compatibility/2006" xmlns:o="urn:schemas-microsoft-com:office:office" xmlns:r="http://schemas.openxmlformats.org/officeDocument/2006/relationships" xmlns:m="http://schemas.openxmlformats.org/officeDocument/2006/math" xmlns:v="urn:schemas-microsoft-com:vml" xmlns:wp="http://schemas.openxmlformats.org/drawingml/2006/wordprocessingDrawing" xmlns:w10="urn:schemas-microsoft-com:office:word" xmlns:w="http://schemas.openxmlformats.org/wordprocessingml/2006/main" xmlns:wne="http://schemas.microsoft.com/office/word/2006/wordml">
+  <w:abstractNum w:abstractNumId="0">
     <w:nsid w:val="56FF4B29"/>
     <w:multiLevelType w:val="hybridMultilevel"/>
     <w:tmpl w:val="887201B6"/>
@@ -318,7 +1062,7 @@
 </file>
 
 <file path=word/styles.xml><?xml version="1.0" encoding="utf-8"?>
-<w:styles xmlns:mc="http://schemas.openxmlformats.org/markup-compatibility/2006" xmlns:r="http://schemas.openxmlformats.org/officeDocument/2006/relationships" xmlns:w="http://schemas.openxmlformats.org/wordprocessingml/2006/main" xmlns:w14="http://schemas.microsoft.com/office/word/2010/wordml" xmlns:w15="http://schemas.microsoft.com/office/word/2012/wordml" xmlns:w16se="http://schemas.microsoft.com/office/word/2015/wordml/symex" mc:Ignorable="w14 w15 w16se">
+<w:styles xmlns:r="http://schemas.openxmlformats.org/officeDocument/2006/relationships" xmlns:w="http://schemas.openxmlformats.org/wordprocessingml/2006/main">
   <w:docDefaults>
     <w:rPrDefault>
       <w:rPr>
@@ -334,382 +1078,149 @@
       </w:pPr>
     </w:pPrDefault>
   </w:docDefaults>
-  <w:latentStyles w:defLockedState="0" w:defUIPriority="99" w:defSemiHidden="0" w:defUnhideWhenUsed="0" w:defQFormat="0" w:count="371">
-    <w:lsdException w:name="Normal" w:uiPriority="0" w:qFormat="1"/>
-    <w:lsdException w:name="heading 1" w:uiPriority="9" w:qFormat="1"/>
-    <w:lsdException w:name="heading 2" w:semiHidden="1" w:uiPriority="9" w:unhideWhenUsed="1" w:qFormat="1"/>
-    <w:lsdException w:name="heading 3" w:semiHidden="1" w:uiPriority="9" w:unhideWhenUsed="1" w:qFormat="1"/>
-    <w:lsdException w:name="heading 4" w:semiHidden="1" w:uiPriority="9" w:unhideWhenUsed="1" w:qFormat="1"/>
-    <w:lsdException w:name="heading 5" w:semiHidden="1" w:uiPriority="9" w:unhideWhenUsed="1" w:qFormat="1"/>
-    <w:lsdException w:name="heading 6" w:semiHidden="1" w:uiPriority="9" w:unhideWhenUsed="1" w:qFormat="1"/>
-    <w:lsdException w:name="heading 7" w:semiHidden="1" w:uiPriority="9" w:unhideWhenUsed="1" w:qFormat="1"/>
-    <w:lsdException w:name="heading 8" w:semiHidden="1" w:uiPriority="9" w:unhideWhenUsed="1" w:qFormat="1"/>
-    <w:lsdException w:name="heading 9" w:semiHidden="1" w:uiPriority="9" w:unhideWhenUsed="1" w:qFormat="1"/>
-    <w:lsdException w:name="index 1" w:semiHidden="1" w:unhideWhenUsed="1"/>
-    <w:lsdException w:name="index 2" w:semiHidden="1" w:unhideWhenUsed="1"/>
-    <w:lsdException w:name="index 3" w:semiHidden="1" w:unhideWhenUsed="1"/>
-    <w:lsdException w:name="index 4" w:semiHidden="1" w:unhideWhenUsed="1"/>
-    <w:lsdException w:name="index 5" w:semiHidden="1" w:unhideWhenUsed="1"/>
-    <w:lsdException w:name="index 6" w:semiHidden="1" w:unhideWhenUsed="1"/>
-    <w:lsdException w:name="index 7" w:semiHidden="1" w:unhideWhenUsed="1"/>
-    <w:lsdException w:name="index 8" w:semiHidden="1" w:unhideWhenUsed="1"/>
-    <w:lsdException w:name="index 9" w:semiHidden="1" w:unhideWhenUsed="1"/>
-    <w:lsdException w:name="toc 1" w:semiHidden="1" w:uiPriority="39" w:unhideWhenUsed="1"/>
-    <w:lsdException w:name="toc 2" w:semiHidden="1" w:uiPriority="39" w:unhideWhenUsed="1"/>
-    <w:lsdException w:name="toc 3" w:semiHidden="1" w:uiPriority="39" w:unhideWhenUsed="1"/>
-    <w:lsdException w:name="toc 4" w:semiHidden="1" w:uiPriority="39" w:unhideWhenUsed="1"/>
-    <w:lsdException w:name="toc 5" w:semiHidden="1" w:uiPriority="39" w:unhideWhenUsed="1"/>
-    <w:lsdException w:name="toc 6" w:semiHidden="1" w:uiPriority="39" w:unhideWhenUsed="1"/>
-    <w:lsdException w:name="toc 7" w:semiHidden="1" w:uiPriority="39" w:unhideWhenUsed="1"/>
-    <w:lsdException w:name="toc 8" w:semiHidden="1" w:uiPriority="39" w:unhideWhenUsed="1"/>
-    <w:lsdException w:name="toc 9" w:semiHidden="1" w:uiPriority="39" w:unhideWhenUsed="1"/>
-    <w:lsdException w:name="Normal Indent" w:semiHidden="1" w:unhideWhenUsed="1"/>
-    <w:lsdException w:name="footnote text" w:semiHidden="1" w:unhideWhenUsed="1"/>
-    <w:lsdException w:name="annotation text" w:semiHidden="1" w:unhideWhenUsed="1"/>
-    <w:lsdException w:name="header" w:semiHidden="1" w:unhideWhenUsed="1"/>
-    <w:lsdException w:name="footer" w:semiHidden="1" w:unhideWhenUsed="1"/>
-    <w:lsdException w:name="index heading" w:semiHidden="1" w:unhideWhenUsed="1"/>
-    <w:lsdException w:name="caption" w:semiHidden="1" w:uiPriority="35" w:unhideWhenUsed="1" w:qFormat="1"/>
-    <w:lsdException w:name="table of figures" w:semiHidden="1" w:unhideWhenUsed="1"/>
-    <w:lsdException w:name="envelope address" w:semiHidden="1" w:unhideWhenUsed="1"/>
-    <w:lsdException w:name="envelope return" w:semiHidden="1" w:unhideWhenUsed="1"/>
-    <w:lsdException w:name="footnote reference" w:semiHidden="1" w:unhideWhenUsed="1"/>
-    <w:lsdException w:name="annotation reference" w:semiHidden="1" w:unhideWhenUsed="1"/>
-    <w:lsdException w:name="line number" w:semiHidden="1" w:unhideWhenUsed="1"/>
-    <w:lsdException w:name="page number" w:semiHidden="1" w:unhideWhenUsed="1"/>
-    <w:lsdException w:name="endnote reference" w:semiHidden="1" w:unhideWhenUsed="1"/>
-    <w:lsdException w:name="endnote text" w:semiHidden="1" w:unhideWhenUsed="1"/>
-    <w:lsdException w:name="table of authorities" w:semiHidden="1" w:unhideWhenUsed="1"/>
-    <w:lsdException w:name="macro" w:semiHidden="1" w:unhideWhenUsed="1"/>
-    <w:lsdException w:name="toa heading" w:semiHidden="1" w:unhideWhenUsed="1"/>
-    <w:lsdException w:name="List" w:semiHidden="1" w:unhideWhenUsed="1"/>
-    <w:lsdException w:name="List Bullet" w:semiHidden="1" w:unhideWhenUsed="1"/>
-    <w:lsdException w:name="List Number" w:semiHidden="1" w:unhideWhenUsed="1"/>
-    <w:lsdException w:name="List 2" w:semiHidden="1" w:unhideWhenUsed="1"/>
-    <w:lsdException w:name="List 3" w:semiHidden="1" w:unhideWhenUsed="1"/>
-    <w:lsdException w:name="List 4" w:semiHidden="1" w:unhideWhenUsed="1"/>
-    <w:lsdException w:name="List 5" w:semiHidden="1" w:unhideWhenUsed="1"/>
-    <w:lsdException w:name="List Bullet 2" w:semiHidden="1" w:unhideWhenUsed="1"/>
-    <w:lsdException w:name="List Bullet 3" w:semiHidden="1" w:unhideWhenUsed="1"/>
-    <w:lsdException w:name="List Bullet 4" w:semiHidden="1" w:unhideWhenUsed="1"/>
-    <w:lsdException w:name="List Bullet 5" w:semiHidden="1" w:unhideWhenUsed="1"/>
-    <w:lsdException w:name="List Number 2" w:semiHidden="1" w:unhideWhenUsed="1"/>
-    <w:lsdException w:name="List Number 3" w:semiHidden="1" w:unhideWhenUsed="1"/>
-    <w:lsdException w:name="List Number 4" w:semiHidden="1" w:unhideWhenUsed="1"/>
-    <w:lsdException w:name="List Number 5" w:semiHidden="1" w:unhideWhenUsed="1"/>
-    <w:lsdException w:name="Title" w:uiPriority="10" w:qFormat="1"/>
-    <w:lsdException w:name="Closing" w:semiHidden="1" w:unhideWhenUsed="1"/>
-    <w:lsdException w:name="Signature" w:semiHidden="1" w:unhideWhenUsed="1"/>
-    <w:lsdException w:name="Default Paragraph Font" w:semiHidden="1" w:uiPriority="1" w:unhideWhenUsed="1"/>
-    <w:lsdException w:name="Body Text" w:semiHidden="1" w:unhideWhenUsed="1"/>
-    <w:lsdException w:name="Body Text Indent" w:semiHidden="1" w:unhideWhenUsed="1"/>
-    <w:lsdException w:name="List Continue" w:semiHidden="1" w:unhideWhenUsed="1"/>
-    <w:lsdException w:name="List Continue 2" w:semiHidden="1" w:unhideWhenUsed="1"/>
-    <w:lsdException w:name="List Continue 3" w:semiHidden="1" w:unhideWhenUsed="1"/>
-    <w:lsdException w:name="List Continue 4" w:semiHidden="1" w:unhideWhenUsed="1"/>
-    <w:lsdException w:name="List Continue 5" w:semiHidden="1" w:unhideWhenUsed="1"/>
-    <w:lsdException w:name="Message Header" w:semiHidden="1" w:unhideWhenUsed="1"/>
-    <w:lsdException w:name="Subtitle" w:uiPriority="11" w:qFormat="1"/>
-    <w:lsdException w:name="Salutation" w:semiHidden="1" w:unhideWhenUsed="1"/>
-    <w:lsdException w:name="Date" w:semiHidden="1" w:unhideWhenUsed="1"/>
-    <w:lsdException w:name="Body Text First Indent" w:semiHidden="1" w:unhideWhenUsed="1"/>
-    <w:lsdException w:name="Body Text First Indent 2" w:semiHidden="1" w:unhideWhenUsed="1"/>
-    <w:lsdException w:name="Note Heading" w:semiHidden="1" w:unhideWhenUsed="1"/>
-    <w:lsdException w:name="Body Text 2" w:semiHidden="1" w:unhideWhenUsed="1"/>
-    <w:lsdException w:name="Body Text 3" w:semiHidden="1" w:unhideWhenUsed="1"/>
-    <w:lsdException w:name="Body Text Indent 2" w:semiHidden="1" w:unhideWhenUsed="1"/>
-    <w:lsdException w:name="Body Text Indent 3" w:semiHidden="1" w:unhideWhenUsed="1"/>
-    <w:lsdException w:name="Block Text" w:semiHidden="1" w:unhideWhenUsed="1"/>
-    <w:lsdException w:name="Hyperlink" w:semiHidden="1" w:unhideWhenUsed="1"/>
-    <w:lsdException w:name="FollowedHyperlink" w:semiHidden="1" w:unhideWhenUsed="1"/>
-    <w:lsdException w:name="Strong" w:uiPriority="22" w:qFormat="1"/>
-    <w:lsdException w:name="Emphasis" w:uiPriority="20" w:qFormat="1"/>
-    <w:lsdException w:name="Document Map" w:semiHidden="1" w:unhideWhenUsed="1"/>
-    <w:lsdException w:name="Plain Text" w:semiHidden="1" w:unhideWhenUsed="1"/>
-    <w:lsdException w:name="E-mail Signature" w:semiHidden="1" w:unhideWhenUsed="1"/>
-    <w:lsdException w:name="HTML Top of Form" w:semiHidden="1" w:unhideWhenUsed="1"/>
-    <w:lsdException w:name="HTML Bottom of Form" w:semiHidden="1" w:unhideWhenUsed="1"/>
-    <w:lsdException w:name="Normal (Web)" w:semiHidden="1" w:unhideWhenUsed="1"/>
-    <w:lsdException w:name="HTML Acronym" w:semiHidden="1" w:unhideWhenUsed="1"/>
-    <w:lsdException w:name="HTML Address" w:semiHidden="1" w:unhideWhenUsed="1"/>
-    <w:lsdException w:name="HTML Cite" w:semiHidden="1" w:unhideWhenUsed="1"/>
-    <w:lsdException w:name="HTML Code" w:semiHidden="1" w:unhideWhenUsed="1"/>
-    <w:lsdException w:name="HTML Definition" w:semiHidden="1" w:unhideWhenUsed="1"/>
-    <w:lsdException w:name="HTML Keyboard" w:semiHidden="1" w:unhideWhenUsed="1"/>
-    <w:lsdException w:name="HTML Preformatted" w:semiHidden="1" w:unhideWhenUsed="1"/>
-    <w:lsdException w:name="HTML Sample" w:semiHidden="1" w:unhideWhenUsed="1"/>
-    <w:lsdException w:name="HTML Typewriter" w:semiHidden="1" w:unhideWhenUsed="1"/>
-    <w:lsdException w:name="HTML Variable" w:semiHidden="1" w:unhideWhenUsed="1"/>
-    <w:lsdException w:name="Normal Table" w:semiHidden="1" w:unhideWhenUsed="1"/>
-    <w:lsdException w:name="annotation subject" w:semiHidden="1" w:unhideWhenUsed="1"/>
-    <w:lsdException w:name="No List" w:semiHidden="1" w:unhideWhenUsed="1"/>
-    <w:lsdException w:name="Outline List 1" w:semiHidden="1" w:unhideWhenUsed="1"/>
-    <w:lsdException w:name="Outline List 2" w:semiHidden="1" w:unhideWhenUsed="1"/>
-    <w:lsdException w:name="Outline List 3" w:semiHidden="1" w:unhideWhenUsed="1"/>
-    <w:lsdException w:name="Table Simple 1" w:semiHidden="1" w:unhideWhenUsed="1"/>
-    <w:lsdException w:name="Table Simple 2" w:semiHidden="1" w:unhideWhenUsed="1"/>
-    <w:lsdException w:name="Table Simple 3" w:semiHidden="1" w:unhideWhenUsed="1"/>
-    <w:lsdException w:name="Table Classic 1" w:semiHidden="1" w:unhideWhenUsed="1"/>
-    <w:lsdException w:name="Table Classic 2" w:semiHidden="1" w:unhideWhenUsed="1"/>
-    <w:lsdException w:name="Table Classic 3" w:semiHidden="1" w:unhideWhenUsed="1"/>
-    <w:lsdException w:name="Table Classic 4" w:semiHidden="1" w:unhideWhenUsed="1"/>
-    <w:lsdException w:name="Table Colorful 1" w:semiHidden="1" w:unhideWhenUsed="1"/>
-    <w:lsdException w:name="Table Colorful 2" w:semiHidden="1" w:unhideWhenUsed="1"/>
-    <w:lsdException w:name="Table Colorful 3" w:semiHidden="1" w:unhideWhenUsed="1"/>
-    <w:lsdException w:name="Table Columns 1" w:semiHidden="1" w:unhideWhenUsed="1"/>
-    <w:lsdException w:name="Table Columns 2" w:semiHidden="1" w:unhideWhenUsed="1"/>
-    <w:lsdException w:name="Table Columns 3" w:semiHidden="1" w:unhideWhenUsed="1"/>
-    <w:lsdException w:name="Table Columns 4" w:semiHidden="1" w:unhideWhenUsed="1"/>
-    <w:lsdException w:name="Table Columns 5" w:semiHidden="1" w:unhideWhenUsed="1"/>
-    <w:lsdException w:name="Table Grid 1" w:semiHidden="1" w:unhideWhenUsed="1"/>
-    <w:lsdException w:name="Table Grid 2" w:semiHidden="1" w:unhideWhenUsed="1"/>
-    <w:lsdException w:name="Table Grid 3" w:semiHidden="1" w:unhideWhenUsed="1"/>
-    <w:lsdException w:name="Table Grid 4" w:semiHidden="1" w:unhideWhenUsed="1"/>
-    <w:lsdException w:name="Table Grid 5" w:semiHidden="1" w:unhideWhenUsed="1"/>
-    <w:lsdException w:name="Table Grid 6" w:semiHidden="1" w:unhideWhenUsed="1"/>
-    <w:lsdException w:name="Table Grid 7" w:semiHidden="1" w:unhideWhenUsed="1"/>
-    <w:lsdException w:name="Table Grid 8" w:semiHidden="1" w:unhideWhenUsed="1"/>
-    <w:lsdException w:name="Table List 1" w:semiHidden="1" w:unhideWhenUsed="1"/>
-    <w:lsdException w:name="Table List 2" w:semiHidden="1" w:unhideWhenUsed="1"/>
-    <w:lsdException w:name="Table List 3" w:semiHidden="1" w:unhideWhenUsed="1"/>
-    <w:lsdException w:name="Table List 4" w:semiHidden="1" w:unhideWhenUsed="1"/>
-    <w:lsdException w:name="Table List 5" w:semiHidden="1" w:unhideWhenUsed="1"/>
-    <w:lsdException w:name="Table List 6" w:semiHidden="1" w:unhideWhenUsed="1"/>
-    <w:lsdException w:name="Table List 7" w:semiHidden="1" w:unhideWhenUsed="1"/>
-    <w:lsdException w:name="Table List 8" w:semiHidden="1" w:unhideWhenUsed="1"/>
-    <w:lsdException w:name="Table 3D effects 1" w:semiHidden="1" w:unhideWhenUsed="1"/>
-    <w:lsdException w:name="Table 3D effects 2" w:semiHidden="1" w:unhideWhenUsed="1"/>
-    <w:lsdException w:name="Table 3D effects 3" w:semiHidden="1" w:unhideWhenUsed="1"/>
-    <w:lsdException w:name="Table Contemporary" w:semiHidden="1" w:unhideWhenUsed="1"/>
-    <w:lsdException w:name="Table Elegant" w:semiHidden="1" w:unhideWhenUsed="1"/>
-    <w:lsdException w:name="Table Professional" w:semiHidden="1" w:unhideWhenUsed="1"/>
-    <w:lsdException w:name="Table Subtle 1" w:semiHidden="1" w:unhideWhenUsed="1"/>
-    <w:lsdException w:name="Table Subtle 2" w:semiHidden="1" w:unhideWhenUsed="1"/>
-    <w:lsdException w:name="Table Web 1" w:semiHidden="1" w:unhideWhenUsed="1"/>
-    <w:lsdException w:name="Table Web 2" w:semiHidden="1" w:unhideWhenUsed="1"/>
-    <w:lsdException w:name="Table Web 3" w:semiHidden="1" w:unhideWhenUsed="1"/>
-    <w:lsdException w:name="Balloon Text" w:semiHidden="1" w:unhideWhenUsed="1"/>
-    <w:lsdException w:name="Table Grid" w:uiPriority="59"/>
-    <w:lsdException w:name="Table Theme" w:semiHidden="1" w:unhideWhenUsed="1"/>
-    <w:lsdException w:name="Placeholder Text" w:semiHidden="1"/>
-    <w:lsdException w:name="No Spacing" w:uiPriority="1" w:qFormat="1"/>
-    <w:lsdException w:name="Light Shading" w:uiPriority="60"/>
-    <w:lsdException w:name="Light List" w:uiPriority="61"/>
-    <w:lsdException w:name="Light Grid" w:uiPriority="62"/>
-    <w:lsdException w:name="Medium Shading 1" w:uiPriority="63"/>
-    <w:lsdException w:name="Medium Shading 2" w:uiPriority="64"/>
-    <w:lsdException w:name="Medium List 1" w:uiPriority="65"/>
-    <w:lsdException w:name="Medium List 2" w:uiPriority="66"/>
-    <w:lsdException w:name="Medium Grid 1" w:uiPriority="67"/>
-    <w:lsdException w:name="Medium Grid 2" w:uiPriority="68"/>
-    <w:lsdException w:name="Medium Grid 3" w:uiPriority="69"/>
-    <w:lsdException w:name="Dark List" w:uiPriority="70"/>
-    <w:lsdException w:name="Colorful Shading" w:uiPriority="71"/>
-    <w:lsdException w:name="Colorful List" w:uiPriority="72"/>
-    <w:lsdException w:name="Colorful Grid" w:uiPriority="73"/>
-    <w:lsdException w:name="Light Shading Accent 1" w:uiPriority="60"/>
-    <w:lsdException w:name="Light List Accent 1" w:uiPriority="61"/>
-    <w:lsdException w:name="Light Grid Accent 1" w:uiPriority="62"/>
-    <w:lsdException w:name="Medium Shading 1 Accent 1" w:uiPriority="63"/>
-    <w:lsdException w:name="Medium Shading 2 Accent 1" w:uiPriority="64"/>
-    <w:lsdException w:name="Medium List 1 Accent 1" w:uiPriority="65"/>
-    <w:lsdException w:name="Revision" w:semiHidden="1"/>
-    <w:lsdException w:name="List Paragraph" w:uiPriority="34" w:qFormat="1"/>
-    <w:lsdException w:name="Quote" w:uiPriority="29" w:qFormat="1"/>
-    <w:lsdException w:name="Intense Quote" w:uiPriority="30" w:qFormat="1"/>
-    <w:lsdException w:name="Medium List 2 Accent 1" w:uiPriority="66"/>
-    <w:lsdException w:name="Medium Grid 1 Accent 1" w:uiPriority="67"/>
-    <w:lsdException w:name="Medium Grid 2 Accent 1" w:uiPriority="68"/>
-    <w:lsdException w:name="Medium Grid 3 Accent 1" w:uiPriority="69"/>
-    <w:lsdException w:name="Dark List Accent 1" w:uiPriority="70"/>
-    <w:lsdException w:name="Colorful Shading Accent 1" w:uiPriority="71"/>
-    <w:lsdException w:name="Colorful List Accent 1" w:uiPriority="72"/>
-    <w:lsdException w:name="Colorful Grid Accent 1" w:uiPriority="73"/>
-    <w:lsdException w:name="Light Shading Accent 2" w:uiPriority="60"/>
-    <w:lsdException w:name="Light List Accent 2" w:uiPriority="61"/>
-    <w:lsdException w:name="Light Grid Accent 2" w:uiPriority="62"/>
-    <w:lsdException w:name="Medium Shading 1 Accent 2" w:uiPriority="63"/>
-    <w:lsdException w:name="Medium Shading 2 Accent 2" w:uiPriority="64"/>
-    <w:lsdException w:name="Medium List 1 Accent 2" w:uiPriority="65"/>
-    <w:lsdException w:name="Medium List 2 Accent 2" w:uiPriority="66"/>
-    <w:lsdException w:name="Medium Grid 1 Accent 2" w:uiPriority="67"/>
-    <w:lsdException w:name="Medium Grid 2 Accent 2" w:uiPriority="68"/>
-    <w:lsdException w:name="Medium Grid 3 Accent 2" w:uiPriority="69"/>
-    <w:lsdException w:name="Dark List Accent 2" w:uiPriority="70"/>
-    <w:lsdException w:name="Colorful Shading Accent 2" w:uiPriority="71"/>
-    <w:lsdException w:name="Colorful List Accent 2" w:uiPriority="72"/>
-    <w:lsdException w:name="Colorful Grid Accent 2" w:uiPriority="73"/>
-    <w:lsdException w:name="Light Shading Accent 3" w:uiPriority="60"/>
-    <w:lsdException w:name="Light List Accent 3" w:uiPriority="61"/>
-    <w:lsdException w:name="Light Grid Accent 3" w:uiPriority="62"/>
-    <w:lsdException w:name="Medium Shading 1 Accent 3" w:uiPriority="63"/>
-    <w:lsdException w:name="Medium Shading 2 Accent 3" w:uiPriority="64"/>
-    <w:lsdException w:name="Medium List 1 Accent 3" w:uiPriority="65"/>
-    <w:lsdException w:name="Medium List 2 Accent 3" w:uiPriority="66"/>
-    <w:lsdException w:name="Medium Grid 1 Accent 3" w:uiPriority="67"/>
-    <w:lsdException w:name="Medium Grid 2 Accent 3" w:uiPriority="68"/>
-    <w:lsdException w:name="Medium Grid 3 Accent 3" w:uiPriority="69"/>
-    <w:lsdException w:name="Dark List Accent 3" w:uiPriority="70"/>
-    <w:lsdException w:name="Colorful Shading Accent 3" w:uiPriority="71"/>
-    <w:lsdException w:name="Colorful List Accent 3" w:uiPriority="72"/>
-    <w:lsdException w:name="Colorful Grid Accent 3" w:uiPriority="73"/>
-    <w:lsdException w:name="Light Shading Accent 4" w:uiPriority="60"/>
-    <w:lsdException w:name="Light List Accent 4" w:uiPriority="61"/>
-    <w:lsdException w:name="Light Grid Accent 4" w:uiPriority="62"/>
-    <w:lsdException w:name="Medium Shading 1 Accent 4" w:uiPriority="63"/>
-    <w:lsdException w:name="Medium Shading 2 Accent 4" w:uiPriority="64"/>
-    <w:lsdException w:name="Medium List 1 Accent 4" w:uiPriority="65"/>
-    <w:lsdException w:name="Medium List 2 Accent 4" w:uiPriority="66"/>
-    <w:lsdException w:name="Medium Grid 1 Accent 4" w:uiPriority="67"/>
-    <w:lsdException w:name="Medium Grid 2 Accent 4" w:uiPriority="68"/>
-    <w:lsdException w:name="Medium Grid 3 Accent 4" w:uiPriority="69"/>
-    <w:lsdException w:name="Dark List Accent 4" w:uiPriority="70"/>
-    <w:lsdException w:name="Colorful Shading Accent 4" w:uiPriority="71"/>
-    <w:lsdException w:name="Colorful List Accent 4" w:uiPriority="72"/>
-    <w:lsdException w:name="Colorful Grid Accent 4" w:uiPriority="73"/>
-    <w:lsdException w:name="Light Shading Accent 5" w:uiPriority="60"/>
-    <w:lsdException w:name="Light List Accent 5" w:uiPriority="61"/>
-    <w:lsdException w:name="Light Grid Accent 5" w:uiPriority="62"/>
-    <w:lsdException w:name="Medium Shading 1 Accent 5" w:uiPriority="63"/>
-    <w:lsdException w:name="Medium Shading 2 Accent 5" w:uiPriority="64"/>
-    <w:lsdException w:name="Medium List 1 Accent 5" w:uiPriority="65"/>
-    <w:lsdException w:name="Medium List 2 Accent 5" w:uiPriority="66"/>
-    <w:lsdException w:name="Medium Grid 1 Accent 5" w:uiPriority="67"/>
-    <w:lsdException w:name="Medium Grid 2 Accent 5" w:uiPriority="68"/>
-    <w:lsdException w:name="Medium Grid 3 Accent 5" w:uiPriority="69"/>
-    <w:lsdException w:name="Dark List Accent 5" w:uiPriority="70"/>
-    <w:lsdException w:name="Colorful Shading Accent 5" w:uiPriority="71"/>
-    <w:lsdException w:name="Colorful List Accent 5" w:uiPriority="72"/>
-    <w:lsdException w:name="Colorful Grid Accent 5" w:uiPriority="73"/>
-    <w:lsdException w:name="Light Shading Accent 6" w:uiPriority="60"/>
-    <w:lsdException w:name="Light List Accent 6" w:uiPriority="61"/>
-    <w:lsdException w:name="Light Grid Accent 6" w:uiPriority="62"/>
-    <w:lsdException w:name="Medium Shading 1 Accent 6" w:uiPriority="63"/>
-    <w:lsdException w:name="Medium Shading 2 Accent 6" w:uiPriority="64"/>
-    <w:lsdException w:name="Medium List 1 Accent 6" w:uiPriority="65"/>
-    <w:lsdException w:name="Medium List 2 Accent 6" w:uiPriority="66"/>
-    <w:lsdException w:name="Medium Grid 1 Accent 6" w:uiPriority="67"/>
-    <w:lsdException w:name="Medium Grid 2 Accent 6" w:uiPriority="68"/>
-    <w:lsdException w:name="Medium Grid 3 Accent 6" w:uiPriority="69"/>
-    <w:lsdException w:name="Dark List Accent 6" w:uiPriority="70"/>
-    <w:lsdException w:name="Colorful Shading Accent 6" w:uiPriority="71"/>
-    <w:lsdException w:name="Colorful List Accent 6" w:uiPriority="72"/>
-    <w:lsdException w:name="Colorful Grid Accent 6" w:uiPriority="73"/>
-    <w:lsdException w:name="Subtle Emphasis" w:uiPriority="19" w:qFormat="1"/>
-    <w:lsdException w:name="Intense Emphasis" w:uiPriority="21" w:qFormat="1"/>
-    <w:lsdException w:name="Subtle Reference" w:uiPriority="31" w:qFormat="1"/>
-    <w:lsdException w:name="Intense Reference" w:uiPriority="32" w:qFormat="1"/>
-    <w:lsdException w:name="Book Title" w:uiPriority="33" w:qFormat="1"/>
-    <w:lsdException w:name="Bibliography" w:semiHidden="1" w:uiPriority="37" w:unhideWhenUsed="1"/>
-    <w:lsdException w:name="TOC Heading" w:semiHidden="1" w:uiPriority="39" w:unhideWhenUsed="1" w:qFormat="1"/>
-    <w:lsdException w:name="Plain Table 1" w:uiPriority="41"/>
-    <w:lsdException w:name="Plain Table 2" w:uiPriority="42"/>
-    <w:lsdException w:name="Plain Table 3" w:uiPriority="43"/>
-    <w:lsdException w:name="Plain Table 4" w:uiPriority="44"/>
-    <w:lsdException w:name="Plain Table 5" w:uiPriority="45"/>
-    <w:lsdException w:name="Grid Table Light" w:uiPriority="40"/>
-    <w:lsdException w:name="Grid Table 1 Light" w:uiPriority="46"/>
-    <w:lsdException w:name="Grid Table 2" w:uiPriority="47"/>
-    <w:lsdException w:name="Grid Table 3" w:uiPriority="48"/>
-    <w:lsdException w:name="Grid Table 4" w:uiPriority="49"/>
-    <w:lsdException w:name="Grid Table 5 Dark" w:uiPriority="50"/>
-    <w:lsdException w:name="Grid Table 6 Colorful" w:uiPriority="51"/>
-    <w:lsdException w:name="Grid Table 7 Colorful" w:uiPriority="52"/>
-    <w:lsdException w:name="Grid Table 1 Light Accent 1" w:uiPriority="46"/>
-    <w:lsdException w:name="Grid Table 2 Accent 1" w:uiPriority="47"/>
-    <w:lsdException w:name="Grid Table 3 Accent 1" w:uiPriority="48"/>
-    <w:lsdException w:name="Grid Table 4 Accent 1" w:uiPriority="49"/>
-    <w:lsdException w:name="Grid Table 5 Dark Accent 1" w:uiPriority="50"/>
-    <w:lsdException w:name="Grid Table 6 Colorful Accent 1" w:uiPriority="51"/>
-    <w:lsdException w:name="Grid Table 7 Colorful Accent 1" w:uiPriority="52"/>
-    <w:lsdException w:name="Grid Table 1 Light Accent 2" w:uiPriority="46"/>
-    <w:lsdException w:name="Grid Table 2 Accent 2" w:uiPriority="47"/>
-    <w:lsdException w:name="Grid Table 3 Accent 2" w:uiPriority="48"/>
-    <w:lsdException w:name="Grid Table 4 Accent 2" w:uiPriority="49"/>
-    <w:lsdException w:name="Grid Table 5 Dark Accent 2" w:uiPriority="50"/>
-    <w:lsdException w:name="Grid Table 6 Colorful Accent 2" w:uiPriority="51"/>
-    <w:lsdException w:name="Grid Table 7 Colorful Accent 2" w:uiPriority="52"/>
-    <w:lsdException w:name="Grid Table 1 Light Accent 3" w:uiPriority="46"/>
-    <w:lsdException w:name="Grid Table 2 Accent 3" w:uiPriority="47"/>
-    <w:lsdException w:name="Grid Table 3 Accent 3" w:uiPriority="48"/>
-    <w:lsdException w:name="Grid Table 4 Accent 3" w:uiPriority="49"/>
-    <w:lsdException w:name="Grid Table 5 Dark Accent 3" w:uiPriority="50"/>
-    <w:lsdException w:name="Grid Table 6 Colorful Accent 3" w:uiPriority="51"/>
-    <w:lsdException w:name="Grid Table 7 Colorful Accent 3" w:uiPriority="52"/>
-    <w:lsdException w:name="Grid Table 1 Light Accent 4" w:uiPriority="46"/>
-    <w:lsdException w:name="Grid Table 2 Accent 4" w:uiPriority="47"/>
-    <w:lsdException w:name="Grid Table 3 Accent 4" w:uiPriority="48"/>
-    <w:lsdException w:name="Grid Table 4 Accent 4" w:uiPriority="49"/>
-    <w:lsdException w:name="Grid Table 5 Dark Accent 4" w:uiPriority="50"/>
-    <w:lsdException w:name="Grid Table 6 Colorful Accent 4" w:uiPriority="51"/>
-    <w:lsdException w:name="Grid Table 7 Colorful Accent 4" w:uiPriority="52"/>
-    <w:lsdException w:name="Grid Table 1 Light Accent 5" w:uiPriority="46"/>
-    <w:lsdException w:name="Grid Table 2 Accent 5" w:uiPriority="47"/>
-    <w:lsdException w:name="Grid Table 3 Accent 5" w:uiPriority="48"/>
-    <w:lsdException w:name="Grid Table 4 Accent 5" w:uiPriority="49"/>
-    <w:lsdException w:name="Grid Table 5 Dark Accent 5" w:uiPriority="50"/>
-    <w:lsdException w:name="Grid Table 6 Colorful Accent 5" w:uiPriority="51"/>
-    <w:lsdException w:name="Grid Table 7 Colorful Accent 5" w:uiPriority="52"/>
-    <w:lsdException w:name="Grid Table 1 Light Accent 6" w:uiPriority="46"/>
-    <w:lsdException w:name="Grid Table 2 Accent 6" w:uiPriority="47"/>
-    <w:lsdException w:name="Grid Table 3 Accent 6" w:uiPriority="48"/>
-    <w:lsdException w:name="Grid Table 4 Accent 6" w:uiPriority="49"/>
-    <w:lsdException w:name="Grid Table 5 Dark Accent 6" w:uiPriority="50"/>
-    <w:lsdException w:name="Grid Table 6 Colorful Accent 6" w:uiPriority="51"/>
-    <w:lsdException w:name="Grid Table 7 Colorful Accent 6" w:uiPriority="52"/>
-    <w:lsdException w:name="List Table 1 Light" w:uiPriority="46"/>
-    <w:lsdException w:name="List Table 2" w:uiPriority="47"/>
-    <w:lsdException w:name="List Table 3" w:uiPriority="48"/>
-    <w:lsdException w:name="List Table 4" w:uiPriority="49"/>
-    <w:lsdException w:name="List Table 5 Dark" w:uiPriority="50"/>
-    <w:lsdException w:name="List Table 6 Colorful" w:uiPriority="51"/>
-    <w:lsdException w:name="List Table 7 Colorful" w:uiPriority="52"/>
-    <w:lsdException w:name="List Table 1 Light Accent 1" w:uiPriority="46"/>
-    <w:lsdException w:name="List Table 2 Accent 1" w:uiPriority="47"/>
-    <w:lsdException w:name="List Table 3 Accent 1" w:uiPriority="48"/>
-    <w:lsdException w:name="List Table 4 Accent 1" w:uiPriority="49"/>
-    <w:lsdException w:name="List Table 5 Dark Accent 1" w:uiPriority="50"/>
-    <w:lsdException w:name="List Table 6 Colorful Accent 1" w:uiPriority="51"/>
-    <w:lsdException w:name="List Table 7 Colorful Accent 1" w:uiPriority="52"/>
-    <w:lsdException w:name="List Table 1 Light Accent 2" w:uiPriority="46"/>
-    <w:lsdException w:name="List Table 2 Accent 2" w:uiPriority="47"/>
-    <w:lsdException w:name="List Table 3 Accent 2" w:uiPriority="48"/>
-    <w:lsdException w:name="List Table 4 Accent 2" w:uiPriority="49"/>
-    <w:lsdException w:name="List Table 5 Dark Accent 2" w:uiPriority="50"/>
-    <w:lsdException w:name="List Table 6 Colorful Accent 2" w:uiPriority="51"/>
-    <w:lsdException w:name="List Table 7 Colorful Accent 2" w:uiPriority="52"/>
-    <w:lsdException w:name="List Table 1 Light Accent 3" w:uiPriority="46"/>
-    <w:lsdException w:name="List Table 2 Accent 3" w:uiPriority="47"/>
-    <w:lsdException w:name="List Table 3 Accent 3" w:uiPriority="48"/>
-    <w:lsdException w:name="List Table 4 Accent 3" w:uiPriority="49"/>
-    <w:lsdException w:name="List Table 5 Dark Accent 3" w:uiPriority="50"/>
-    <w:lsdException w:name="List Table 6 Colorful Accent 3" w:uiPriority="51"/>
-    <w:lsdException w:name="List Table 7 Colorful Accent 3" w:uiPriority="52"/>
-    <w:lsdException w:name="List Table 1 Light Accent 4" w:uiPriority="46"/>
-    <w:lsdException w:name="List Table 2 Accent 4" w:uiPriority="47"/>
-    <w:lsdException w:name="List Table 3 Accent 4" w:uiPriority="48"/>
-    <w:lsdException w:name="List Table 4 Accent 4" w:uiPriority="49"/>
-    <w:lsdException w:name="List Table 5 Dark Accent 4" w:uiPriority="50"/>
-    <w:lsdException w:name="List Table 6 Colorful Accent 4" w:uiPriority="51"/>
-    <w:lsdException w:name="List Table 7 Colorful Accent 4" w:uiPriority="52"/>
-    <w:lsdException w:name="List Table 1 Light Accent 5" w:uiPriority="46"/>
-    <w:lsdException w:name="List Table 2 Accent 5" w:uiPriority="47"/>
-    <w:lsdException w:name="List Table 3 Accent 5" w:uiPriority="48"/>
-    <w:lsdException w:name="List Table 4 Accent 5" w:uiPriority="49"/>
-    <w:lsdException w:name="List Table 5 Dark Accent 5" w:uiPriority="50"/>
-    <w:lsdException w:name="List Table 6 Colorful Accent 5" w:uiPriority="51"/>
-    <w:lsdException w:name="List Table 7 Colorful Accent 5" w:uiPriority="52"/>
-    <w:lsdException w:name="List Table 1 Light Accent 6" w:uiPriority="46"/>
-    <w:lsdException w:name="List Table 2 Accent 6" w:uiPriority="47"/>
-    <w:lsdException w:name="List Table 3 Accent 6" w:uiPriority="48"/>
-    <w:lsdException w:name="List Table 4 Accent 6" w:uiPriority="49"/>
-    <w:lsdException w:name="List Table 5 Dark Accent 6" w:uiPriority="50"/>
-    <w:lsdException w:name="List Table 6 Colorful Accent 6" w:uiPriority="51"/>
-    <w:lsdException w:name="List Table 7 Colorful Accent 6" w:uiPriority="52"/>
+  <w:latentStyles w:defLockedState="0" w:defUIPriority="99" w:defSemiHidden="1" w:defUnhideWhenUsed="1" w:defQFormat="0" w:count="267">
+    <w:lsdException w:name="Normal" w:semiHidden="0" w:uiPriority="0" w:unhideWhenUsed="0" w:qFormat="1"/>
+    <w:lsdException w:name="heading 1" w:semiHidden="0" w:uiPriority="9" w:unhideWhenUsed="0" w:qFormat="1"/>
+    <w:lsdException w:name="heading 2" w:uiPriority="9" w:qFormat="1"/>
+    <w:lsdException w:name="heading 3" w:uiPriority="9" w:qFormat="1"/>
+    <w:lsdException w:name="heading 4" w:uiPriority="9" w:qFormat="1"/>
+    <w:lsdException w:name="heading 5" w:uiPriority="9" w:qFormat="1"/>
+    <w:lsdException w:name="heading 6" w:uiPriority="9" w:qFormat="1"/>
+    <w:lsdException w:name="heading 7" w:uiPriority="9" w:qFormat="1"/>
+    <w:lsdException w:name="heading 8" w:uiPriority="9" w:qFormat="1"/>
+    <w:lsdException w:name="heading 9" w:uiPriority="9" w:qFormat="1"/>
+    <w:lsdException w:name="toc 1" w:uiPriority="39"/>
+    <w:lsdException w:name="toc 2" w:uiPriority="39"/>
+    <w:lsdException w:name="toc 3" w:uiPriority="39"/>
+    <w:lsdException w:name="toc 4" w:uiPriority="39"/>
+    <w:lsdException w:name="toc 5" w:uiPriority="39"/>
+    <w:lsdException w:name="toc 6" w:uiPriority="39"/>
+    <w:lsdException w:name="toc 7" w:uiPriority="39"/>
+    <w:lsdException w:name="toc 8" w:uiPriority="39"/>
+    <w:lsdException w:name="toc 9" w:uiPriority="39"/>
+    <w:lsdException w:name="caption" w:uiPriority="35" w:qFormat="1"/>
+    <w:lsdException w:name="Title" w:semiHidden="0" w:uiPriority="10" w:unhideWhenUsed="0" w:qFormat="1"/>
+    <w:lsdException w:name="Default Paragraph Font" w:uiPriority="1"/>
+    <w:lsdException w:name="Subtitle" w:semiHidden="0" w:uiPriority="11" w:unhideWhenUsed="0" w:qFormat="1"/>
+    <w:lsdException w:name="Strong" w:semiHidden="0" w:uiPriority="22" w:unhideWhenUsed="0" w:qFormat="1"/>
+    <w:lsdException w:name="Emphasis" w:semiHidden="0" w:uiPriority="20" w:unhideWhenUsed="0" w:qFormat="1"/>
+    <w:lsdException w:name="Table Grid" w:semiHidden="0" w:uiPriority="59" w:unhideWhenUsed="0"/>
+    <w:lsdException w:name="Placeholder Text" w:unhideWhenUsed="0"/>
+    <w:lsdException w:name="No Spacing" w:semiHidden="0" w:uiPriority="1" w:unhideWhenUsed="0" w:qFormat="1"/>
+    <w:lsdException w:name="Light Shading" w:semiHidden="0" w:uiPriority="60" w:unhideWhenUsed="0"/>
+    <w:lsdException w:name="Light List" w:semiHidden="0" w:uiPriority="61" w:unhideWhenUsed="0"/>
+    <w:lsdException w:name="Light Grid" w:semiHidden="0" w:uiPriority="62" w:unhideWhenUsed="0"/>
+    <w:lsdException w:name="Medium Shading 1" w:semiHidden="0" w:uiPriority="63" w:unhideWhenUsed="0"/>
+    <w:lsdException w:name="Medium Shading 2" w:semiHidden="0" w:uiPriority="64" w:unhideWhenUsed="0"/>
+    <w:lsdException w:name="Medium List 1" w:semiHidden="0" w:uiPriority="65" w:unhideWhenUsed="0"/>
+    <w:lsdException w:name="Medium List 2" w:semiHidden="0" w:uiPriority="66" w:unhideWhenUsed="0"/>
+    <w:lsdException w:name="Medium Grid 1" w:semiHidden="0" w:uiPriority="67" w:unhideWhenUsed="0"/>
+    <w:lsdException w:name="Medium Grid 2" w:semiHidden="0" w:uiPriority="68" w:unhideWhenUsed="0"/>
+    <w:lsdException w:name="Medium Grid 3" w:semiHidden="0" w:uiPriority="69" w:unhideWhenUsed="0"/>
+    <w:lsdException w:name="Dark List" w:semiHidden="0" w:uiPriority="70" w:unhideWhenUsed="0"/>
+    <w:lsdException w:name="Colorful Shading" w:semiHidden="0" w:uiPriority="71" w:unhideWhenUsed="0"/>
+    <w:lsdException w:name="Colorful List" w:semiHidden="0" w:uiPriority="72" w:unhideWhenUsed="0"/>
+    <w:lsdException w:name="Colorful Grid" w:semiHidden="0" w:uiPriority="73" w:unhideWhenUsed="0"/>
+    <w:lsdException w:name="Light Shading Accent 1" w:semiHidden="0" w:uiPriority="60" w:unhideWhenUsed="0"/>
+    <w:lsdException w:name="Light List Accent 1" w:semiHidden="0" w:uiPriority="61" w:unhideWhenUsed="0"/>
+    <w:lsdException w:name="Light Grid Accent 1" w:semiHidden="0" w:uiPriority="62" w:unhideWhenUsed="0"/>
+    <w:lsdException w:name="Medium Shading 1 Accent 1" w:semiHidden="0" w:uiPriority="63" w:unhideWhenUsed="0"/>
+    <w:lsdException w:name="Medium Shading 2 Accent 1" w:semiHidden="0" w:uiPriority="64" w:unhideWhenUsed="0"/>
+    <w:lsdException w:name="Medium List 1 Accent 1" w:semiHidden="0" w:uiPriority="65" w:unhideWhenUsed="0"/>
+    <w:lsdException w:name="Revision" w:unhideWhenUsed="0"/>
+    <w:lsdException w:name="List Paragraph" w:semiHidden="0" w:uiPriority="34" w:unhideWhenUsed="0" w:qFormat="1"/>
+    <w:lsdException w:name="Quote" w:semiHidden="0" w:uiPriority="29" w:unhideWhenUsed="0" w:qFormat="1"/>
+    <w:lsdException w:name="Intense Quote" w:semiHidden="0" w:uiPriority="30" w:unhideWhenUsed="0" w:qFormat="1"/>
+    <w:lsdException w:name="Medium List 2 Accent 1" w:semiHidden="0" w:uiPriority="66" w:unhideWhenUsed="0"/>
+    <w:lsdException w:name="Medium Grid 1 Accent 1" w:semiHidden="0" w:uiPriority="67" w:unhideWhenUsed="0"/>
+    <w:lsdException w:name="Medium Grid 2 Accent 1" w:semiHidden="0" w:uiPriority="68" w:unhideWhenUsed="0"/>
+    <w:lsdException w:name="Medium Grid 3 Accent 1" w:semiHidden="0" w:uiPriority="69" w:unhideWhenUsed="0"/>
+    <w:lsdException w:name="Dark List Accent 1" w:semiHidden="0" w:uiPriority="70" w:unhideWhenUsed="0"/>
+    <w:lsdException w:name="Colorful Shading Accent 1" w:semiHidden="0" w:uiPriority="71" w:unhideWhenUsed="0"/>
+    <w:lsdException w:name="Colorful List Accent 1" w:semiHidden="0" w:uiPriority="72" w:unhideWhenUsed="0"/>
+    <w:lsdException w:name="Colorful Grid Accent 1" w:semiHidden="0" w:uiPriority="73" w:unhideWhenUsed="0"/>
+    <w:lsdException w:name="Light Shading Accent 2" w:semiHidden="0" w:uiPriority="60" w:unhideWhenUsed="0"/>
+    <w:lsdException w:name="Light List Accent 2" w:semiHidden="0" w:uiPriority="61" w:unhideWhenUsed="0"/>
+    <w:lsdException w:name="Light Grid Accent 2" w:semiHidden="0" w:uiPriority="62" w:unhideWhenUsed="0"/>
+    <w:lsdException w:name="Medium Shading 1 Accent 2" w:semiHidden="0" w:uiPriority="63" w:unhideWhenUsed="0"/>
+    <w:lsdException w:name="Medium Shading 2 Accent 2" w:semiHidden="0" w:uiPriority="64" w:unhideWhenUsed="0"/>
+    <w:lsdException w:name="Medium List 1 Accent 2" w:semiHidden="0" w:uiPriority="65" w:unhideWhenUsed="0"/>
+    <w:lsdException w:name="Medium List 2 Accent 2" w:semiHidden="0" w:uiPriority="66" w:unhideWhenUsed="0"/>
+    <w:lsdException w:name="Medium Grid 1 Accent 2" w:semiHidden="0" w:uiPriority="67" w:unhideWhenUsed="0"/>
+    <w:lsdException w:name="Medium Grid 2 Accent 2" w:semiHidden="0" w:uiPriority="68" w:unhideWhenUsed="0"/>
+    <w:lsdException w:name="Medium Grid 3 Accent 2" w:semiHidden="0" w:uiPriority="69" w:unhideWhenUsed="0"/>
+    <w:lsdException w:name="Dark List Accent 2" w:semiHidden="0" w:uiPriority="70" w:unhideWhenUsed="0"/>
+    <w:lsdException w:name="Colorful Shading Accent 2" w:semiHidden="0" w:uiPriority="71" w:unhideWhenUsed="0"/>
+    <w:lsdException w:name="Colorful List Accent 2" w:semiHidden="0" w:uiPriority="72" w:unhideWhenUsed="0"/>
+    <w:lsdException w:name="Colorful Grid Accent 2" w:semiHidden="0" w:uiPriority="73" w:unhideWhenUsed="0"/>
+    <w:lsdException w:name="Light Shading Accent 3" w:semiHidden="0" w:uiPriority="60" w:unhideWhenUsed="0"/>
+    <w:lsdException w:name="Light List Accent 3" w:semiHidden="0" w:uiPriority="61" w:unhideWhenUsed="0"/>
+    <w:lsdException w:name="Light Grid Accent 3" w:semiHidden="0" w:uiPriority="62" w:unhideWhenUsed="0"/>
+    <w:lsdException w:name="Medium Shading 1 Accent 3" w:semiHidden="0" w:uiPriority="63" w:unhideWhenUsed="0"/>
+    <w:lsdException w:name="Medium Shading 2 Accent 3" w:semiHidden="0" w:uiPriority="64" w:unhideWhenUsed="0"/>
+    <w:lsdException w:name="Medium List 1 Accent 3" w:semiHidden="0" w:uiPriority="65" w:unhideWhenUsed="0"/>
+    <w:lsdException w:name="Medium List 2 Accent 3" w:semiHidden="0" w:uiPriority="66" w:unhideWhenUsed="0"/>
+    <w:lsdException w:name="Medium Grid 1 Accent 3" w:semiHidden="0" w:uiPriority="67" w:unhideWhenUsed="0"/>
+    <w:lsdException w:name="Medium Grid 2 Accent 3" w:semiHidden="0" w:uiPriority="68" w:unhideWhenUsed="0"/>
+    <w:lsdException w:name="Medium Grid 3 Accent 3" w:semiHidden="0" w:uiPriority="69" w:unhideWhenUsed="0"/>
+    <w:lsdException w:name="Dark List Accent 3" w:semiHidden="0" w:uiPriority="70" w:unhideWhenUsed="0"/>
+    <w:lsdException w:name="Colorful Shading Accent 3" w:semiHidden="0" w:uiPriority="71" w:unhideWhenUsed="0"/>
+    <w:lsdException w:name="Colorful List Accent 3" w:semiHidden="0" w:uiPriority="72" w:unhideWhenUsed="0"/>
+    <w:lsdException w:name="Colorful Grid Accent 3" w:semiHidden="0" w:uiPriority="73" w:unhideWhenUsed="0"/>
+    <w:lsdException w:name="Light Shading Accent 4" w:semiHidden="0" w:uiPriority="60" w:unhideWhenUsed="0"/>
+    <w:lsdException w:name="Light List Accent 4" w:semiHidden="0" w:uiPriority="61" w:unhideWhenUsed="0"/>
+    <w:lsdException w:name="Light Grid Accent 4" w:semiHidden="0" w:uiPriority="62" w:unhideWhenUsed="0"/>
+    <w:lsdException w:name="Medium Shading 1 Accent 4" w:semiHidden="0" w:uiPriority="63" w:unhideWhenUsed="0"/>
+    <w:lsdException w:name="Medium Shading 2 Accent 4" w:semiHidden="0" w:uiPriority="64" w:unhideWhenUsed="0"/>
+    <w:lsdException w:name="Medium List 1 Accent 4" w:semiHidden="0" w:uiPriority="65" w:unhideWhenUsed="0"/>
+    <w:lsdException w:name="Medium List 2 Accent 4" w:semiHidden="0" w:uiPriority="66" w:unhideWhenUsed="0"/>
+    <w:lsdException w:name="Medium Grid 1 Accent 4" w:semiHidden="0" w:uiPriority="67" w:unhideWhenUsed="0"/>
+    <w:lsdException w:name="Medium Grid 2 Accent 4" w:semiHidden="0" w:uiPriority="68" w:unhideWhenUsed="0"/>
+    <w:lsdException w:name="Medium Grid 3 Accent 4" w:semiHidden="0" w:uiPriority="69" w:unhideWhenUsed="0"/>
+    <w:lsdException w:name="Dark List Accent 4" w:semiHidden="0" w:uiPriority="70" w:unhideWhenUsed="0"/>
+    <w:lsdException w:name="Colorful Shading Accent 4" w:semiHidden="0" w:uiPriority="71" w:unhideWhenUsed="0"/>
+    <w:lsdException w:name="Colorful List Accent 4" w:semiHidden="0" w:uiPriority="72" w:unhideWhenUsed="0"/>
+    <w:lsdException w:name="Colorful Grid Accent 4" w:semiHidden="0" w:uiPriority="73" w:unhideWhenUsed="0"/>
+    <w:lsdException w:name="Light Shading Accent 5" w:semiHidden="0" w:uiPriority="60" w:unhideWhenUsed="0"/>
+    <w:lsdException w:name="Light List Accent 5" w:semiHidden="0" w:uiPriority="61" w:unhideWhenUsed="0"/>
+    <w:lsdException w:name="Light Grid Accent 5" w:semiHidden="0" w:uiPriority="62" w:unhideWhenUsed="0"/>
+    <w:lsdException w:name="Medium Shading 1 Accent 5" w:semiHidden="0" w:uiPriority="63" w:unhideWhenUsed="0"/>
+    <w:lsdException w:name="Medium Shading 2 Accent 5" w:semiHidden="0" w:uiPriority="64" w:unhideWhenUsed="0"/>
+    <w:lsdException w:name="Medium List 1 Accent 5" w:semiHidden="0" w:uiPriority="65" w:unhideWhenUsed="0"/>
+    <w:lsdException w:name="Medium List 2 Accent 5" w:semiHidden="0" w:uiPriority="66" w:unhideWhenUsed="0"/>
+    <w:lsdException w:name="Medium Grid 1 Accent 5" w:semiHidden="0" w:uiPriority="67" w:unhideWhenUsed="0"/>
+    <w:lsdException w:name="Medium Grid 2 Accent 5" w:semiHidden="0" w:uiPriority="68" w:unhideWhenUsed="0"/>
+    <w:lsdException w:name="Medium Grid 3 Accent 5" w:semiHidden="0" w:uiPriority="69" w:unhideWhenUsed="0"/>
+    <w:lsdException w:name="Dark List Accent 5" w:semiHidden="0" w:uiPriority="70" w:unhideWhenUsed="0"/>
+    <w:lsdException w:name="Colorful Shading Accent 5" w:semiHidden="0" w:uiPriority="71" w:unhideWhenUsed="0"/>
+    <w:lsdException w:name="Colorful List Accent 5" w:semiHidden="0" w:uiPriority="72" w:unhideWhenUsed="0"/>
+    <w:lsdException w:name="Colorful Grid Accent 5" w:semiHidden="0" w:uiPriority="73" w:unhideWhenUsed="0"/>
+    <w:lsdException w:name="Light Shading Accent 6" w:semiHidden="0" w:uiPriority="60" w:unhideWhenUsed="0"/>
+    <w:lsdException w:name="Light List Accent 6" w:semiHidden="0" w:uiPriority="61" w:unhideWhenUsed="0"/>
+    <w:lsdException w:name="Light Grid Accent 6" w:semiHidden="0" w:uiPriority="62" w:unhideWhenUsed="0"/>
+    <w:lsdException w:name="Medium Shading 1 Accent 6" w:semiHidden="0" w:uiPriority="63" w:unhideWhenUsed="0"/>
+    <w:lsdException w:name="Medium Shading 2 Accent 6" w:semiHidden="0" w:uiPriority="64" w:unhideWhenUsed="0"/>
+    <w:lsdException w:name="Medium List 1 Accent 6" w:semiHidden="0" w:uiPriority="65" w:unhideWhenUsed="0"/>
+    <w:lsdException w:name="Medium List 2 Accent 6" w:semiHidden="0" w:uiPriority="66" w:unhideWhenUsed="0"/>
+    <w:lsdException w:name="Medium Grid 1 Accent 6" w:semiHidden="0" w:uiPriority="67" w:unhideWhenUsed="0"/>
+    <w:lsdException w:name="Medium Grid 2 Accent 6" w:semiHidden="0" w:uiPriority="68" w:unhideWhenUsed="0"/>
+    <w:lsdException w:name="Medium Grid 3 Accent 6" w:semiHidden="0" w:uiPriority="69" w:unhideWhenUsed="0"/>
+    <w:lsdException w:name="Dark List Accent 6" w:semiHidden="0" w:uiPriority="70" w:unhideWhenUsed="0"/>
+    <w:lsdException w:name="Colorful Shading Accent 6" w:semiHidden="0" w:uiPriority="71" w:unhideWhenUsed="0"/>
+    <w:lsdException w:name="Colorful List Accent 6" w:semiHidden="0" w:uiPriority="72" w:unhideWhenUsed="0"/>
+    <w:lsdException w:name="Colorful Grid Accent 6" w:semiHidden="0" w:uiPriority="73" w:unhideWhenUsed="0"/>
+    <w:lsdException w:name="Subtle Emphasis" w:semiHidden="0" w:uiPriority="19" w:unhideWhenUsed="0" w:qFormat="1"/>
+    <w:lsdException w:name="Intense Emphasis" w:semiHidden="0" w:uiPriority="21" w:unhideWhenUsed="0" w:qFormat="1"/>
+    <w:lsdException w:name="Subtle Reference" w:semiHidden="0" w:uiPriority="31" w:unhideWhenUsed="0" w:qFormat="1"/>
+    <w:lsdException w:name="Intense Reference" w:semiHidden="0" w:uiPriority="32" w:unhideWhenUsed="0" w:qFormat="1"/>
+    <w:lsdException w:name="Book Title" w:semiHidden="0" w:uiPriority="33" w:unhideWhenUsed="0" w:qFormat="1"/>
+    <w:lsdException w:name="Bibliography" w:uiPriority="37"/>
+    <w:lsdException w:name="TOC Heading" w:uiPriority="39" w:qFormat="1"/>
   </w:latentStyles>
   <w:style w:type="paragraph" w:default="1" w:styleId="Normal">
     <w:name w:val="Normal"/>
     <w:qFormat/>
+    <w:rsid w:val="00650971"/>
   </w:style>
   <w:style w:type="character" w:default="1" w:styleId="DefaultParagraphFont">
     <w:name w:val="Default Paragraph Font"/>
@@ -722,6 +1233,7 @@
     <w:uiPriority w:val="99"/>
     <w:semiHidden/>
     <w:unhideWhenUsed/>
+    <w:qFormat/>
     <w:tblPr>
       <w:tblInd w:w="0" w:type="dxa"/>
       <w:tblCellMar>
@@ -748,6 +1260,36 @@
       <w:ind w:left="720"/>
       <w:contextualSpacing/>
     </w:pPr>
+  </w:style>
+  <w:style w:type="paragraph" w:styleId="BalloonText">
+    <w:name w:val="Balloon Text"/>
+    <w:basedOn w:val="Normal"/>
+    <w:link w:val="BalloonTextChar"/>
+    <w:uiPriority w:val="99"/>
+    <w:semiHidden/>
+    <w:unhideWhenUsed/>
+    <w:rsid w:val="006E7897"/>
+    <w:pPr>
+      <w:spacing w:after="0" w:line="240" w:lineRule="auto"/>
+    </w:pPr>
+    <w:rPr>
+      <w:rFonts w:ascii="Tahoma" w:hAnsi="Tahoma" w:cs="Tahoma"/>
+      <w:sz w:val="16"/>
+      <w:szCs w:val="16"/>
+    </w:rPr>
+  </w:style>
+  <w:style w:type="character" w:customStyle="1" w:styleId="BalloonTextChar">
+    <w:name w:val="Balloon Text Char"/>
+    <w:basedOn w:val="DefaultParagraphFont"/>
+    <w:link w:val="BalloonText"/>
+    <w:uiPriority w:val="99"/>
+    <w:semiHidden/>
+    <w:rsid w:val="006E7897"/>
+    <w:rPr>
+      <w:rFonts w:ascii="Tahoma" w:hAnsi="Tahoma" w:cs="Tahoma"/>
+      <w:sz w:val="16"/>
+      <w:szCs w:val="16"/>
+    </w:rPr>
   </w:style>
 </w:styles>
 </file>

--- a/Java XML and JSON.docx
+++ b/Java XML and JSON.docx
@@ -821,6 +821,49 @@
         </w:numPr>
       </w:pPr>
       <w:r>
+        <w:t>XML Parsers</w:t>
+      </w:r>
+      <w:r>
+        <w:br/>
+        <w:t>DOM -&gt; tree based</w:t>
+      </w:r>
+      <w:r>
+        <w:br/>
+        <w:t>SAX -&gt; event based</w:t>
+      </w:r>
+      <w:r>
+        <w:br/>
+      </w:r>
+      <w:proofErr w:type="spellStart"/>
+      <w:r>
+        <w:t>StAX</w:t>
+      </w:r>
+      <w:proofErr w:type="spellEnd"/>
+      <w:r>
+        <w:t xml:space="preserve"> -&gt; pull based</w:t>
+      </w:r>
+    </w:p>
+    <w:p>
+      <w:pPr>
+        <w:pStyle w:val="ListParagraph"/>
+        <w:numPr>
+          <w:ilvl w:val="0"/>
+          <w:numId w:val="1"/>
+        </w:numPr>
+      </w:pPr>
+      <w:r>
+        <w:t>JAXP -&gt; JAVA API for XML parsing</w:t>
+      </w:r>
+    </w:p>
+    <w:p>
+      <w:pPr>
+        <w:pStyle w:val="ListParagraph"/>
+        <w:numPr>
+          <w:ilvl w:val="0"/>
+          <w:numId w:val="1"/>
+        </w:numPr>
+      </w:pPr>
+      <w:r>
         <w:t xml:space="preserve">SAX Parser (Simple API for XML parsing) is an event based </w:t>
       </w:r>
       <w:proofErr w:type="spellStart"/>
@@ -867,6 +910,9 @@
       </w:r>
       <w:r>
         <w:br/>
+      </w:r>
+      <w:r>
+        <w:lastRenderedPageBreak/>
         <w:t>property2 : value,</w:t>
       </w:r>
       <w:r>
@@ -890,9 +936,6 @@
       </w:r>
       <w:r>
         <w:br/>
-      </w:r>
-      <w:r>
-        <w:lastRenderedPageBreak/>
         <w:t>property 5: null</w:t>
       </w:r>
       <w:r>

--- a/Java XML and JSON.docx
+++ b/Java XML and JSON.docx
@@ -1,6 +1,6 @@
 
 <file path=word/document.xml><?xml version="1.0" encoding="utf-8"?>
-<w:document xmlns:ve="http://schemas.openxmlformats.org/markup-compatibility/2006" xmlns:o="urn:schemas-microsoft-com:office:office" xmlns:r="http://schemas.openxmlformats.org/officeDocument/2006/relationships" xmlns:m="http://schemas.openxmlformats.org/officeDocument/2006/math" xmlns:v="urn:schemas-microsoft-com:vml" xmlns:wp="http://schemas.openxmlformats.org/drawingml/2006/wordprocessingDrawing" xmlns:w10="urn:schemas-microsoft-com:office:word" xmlns:w="http://schemas.openxmlformats.org/wordprocessingml/2006/main" xmlns:wne="http://schemas.microsoft.com/office/word/2006/wordml">
+<w:document xmlns:wpc="http://schemas.microsoft.com/office/word/2010/wordprocessingCanvas" xmlns:cx="http://schemas.microsoft.com/office/drawing/2014/chartex" xmlns:cx1="http://schemas.microsoft.com/office/drawing/2015/9/8/chartex" xmlns:mc="http://schemas.openxmlformats.org/markup-compatibility/2006" xmlns:o="urn:schemas-microsoft-com:office:office" xmlns:r="http://schemas.openxmlformats.org/officeDocument/2006/relationships" xmlns:m="http://schemas.openxmlformats.org/officeDocument/2006/math" xmlns:v="urn:schemas-microsoft-com:vml" xmlns:wp14="http://schemas.microsoft.com/office/word/2010/wordprocessingDrawing" xmlns:wp="http://schemas.openxmlformats.org/drawingml/2006/wordprocessingDrawing" xmlns:w10="urn:schemas-microsoft-com:office:word" xmlns:w="http://schemas.openxmlformats.org/wordprocessingml/2006/main" xmlns:w14="http://schemas.microsoft.com/office/word/2010/wordml" xmlns:w15="http://schemas.microsoft.com/office/word/2012/wordml" xmlns:w16se="http://schemas.microsoft.com/office/word/2015/wordml/symex" xmlns:wpg="http://schemas.microsoft.com/office/word/2010/wordprocessingGroup" xmlns:wpi="http://schemas.microsoft.com/office/word/2010/wordprocessingInk" xmlns:wne="http://schemas.microsoft.com/office/word/2006/wordml" xmlns:wps="http://schemas.microsoft.com/office/word/2010/wordprocessingShape" mc:Ignorable="w14 w15 w16se wp14">
   <w:body>
     <w:p>
       <w:r>
@@ -864,6 +864,176 @@
         </w:numPr>
       </w:pPr>
       <w:r>
+        <w:t xml:space="preserve">DOM </w:t>
+      </w:r>
+      <w:proofErr w:type="spellStart"/>
+      <w:r>
+        <w:t>Parser:Document</w:t>
+      </w:r>
+      <w:proofErr w:type="spellEnd"/>
+      <w:r>
+        <w:t xml:space="preserve"> Object Model, loads entire xml into memory and gives </w:t>
+      </w:r>
+      <w:proofErr w:type="spellStart"/>
+      <w:r>
+        <w:t>heirarchial</w:t>
+      </w:r>
+      <w:proofErr w:type="spellEnd"/>
+      <w:r>
+        <w:t xml:space="preserve"> access of the XML</w:t>
+      </w:r>
+      <w:r>
+        <w:br/>
+        <w:t>Iterate through child elements</w:t>
+      </w:r>
+      <w:r>
+        <w:br/>
+      </w:r>
+      <w:r>
+        <w:rPr>
+          <w:noProof/>
+        </w:rPr>
+        <w:lastRenderedPageBreak/>
+        <w:drawing>
+          <wp:inline distT="0" distB="0" distL="0" distR="0" wp14:anchorId="7E45CE57" wp14:editId="61F4CCC1">
+            <wp:extent cx="5943600" cy="3003550"/>
+            <wp:effectExtent l="0" t="0" r="0" b="0"/>
+            <wp:docPr id="2" name="Picture 2"/>
+            <wp:cNvGraphicFramePr>
+              <a:graphicFrameLocks xmlns:a="http://schemas.openxmlformats.org/drawingml/2006/main" noChangeAspect="1"/>
+            </wp:cNvGraphicFramePr>
+            <a:graphic xmlns:a="http://schemas.openxmlformats.org/drawingml/2006/main">
+              <a:graphicData uri="http://schemas.openxmlformats.org/drawingml/2006/picture">
+                <pic:pic xmlns:pic="http://schemas.openxmlformats.org/drawingml/2006/picture">
+                  <pic:nvPicPr>
+                    <pic:cNvPr id="1" name=""/>
+                    <pic:cNvPicPr/>
+                  </pic:nvPicPr>
+                  <pic:blipFill>
+                    <a:blip r:embed="rId14"/>
+                    <a:stretch>
+                      <a:fillRect/>
+                    </a:stretch>
+                  </pic:blipFill>
+                  <pic:spPr>
+                    <a:xfrm>
+                      <a:off x="0" y="0"/>
+                      <a:ext cx="5943600" cy="3003550"/>
+                    </a:xfrm>
+                    <a:prstGeom prst="rect">
+                      <a:avLst/>
+                    </a:prstGeom>
+                  </pic:spPr>
+                </pic:pic>
+              </a:graphicData>
+            </a:graphic>
+          </wp:inline>
+        </w:drawing>
+      </w:r>
+      <w:r>
+        <w:br/>
+        <w:t>Gets the root element</w:t>
+      </w:r>
+      <w:r>
+        <w:br/>
+      </w:r>
+      <w:r>
+        <w:rPr>
+          <w:noProof/>
+        </w:rPr>
+        <w:drawing>
+          <wp:inline distT="0" distB="0" distL="0" distR="0" wp14:anchorId="0B978498" wp14:editId="2A05F0DD">
+            <wp:extent cx="5381625" cy="514350"/>
+            <wp:effectExtent l="0" t="0" r="9525" b="0"/>
+            <wp:docPr id="3" name="Picture 3"/>
+            <wp:cNvGraphicFramePr>
+              <a:graphicFrameLocks xmlns:a="http://schemas.openxmlformats.org/drawingml/2006/main" noChangeAspect="1"/>
+            </wp:cNvGraphicFramePr>
+            <a:graphic xmlns:a="http://schemas.openxmlformats.org/drawingml/2006/main">
+              <a:graphicData uri="http://schemas.openxmlformats.org/drawingml/2006/picture">
+                <pic:pic xmlns:pic="http://schemas.openxmlformats.org/drawingml/2006/picture">
+                  <pic:nvPicPr>
+                    <pic:cNvPr id="1" name=""/>
+                    <pic:cNvPicPr/>
+                  </pic:nvPicPr>
+                  <pic:blipFill>
+                    <a:blip r:embed="rId15"/>
+                    <a:stretch>
+                      <a:fillRect/>
+                    </a:stretch>
+                  </pic:blipFill>
+                  <pic:spPr>
+                    <a:xfrm>
+                      <a:off x="0" y="0"/>
+                      <a:ext cx="5381625" cy="514350"/>
+                    </a:xfrm>
+                    <a:prstGeom prst="rect">
+                      <a:avLst/>
+                    </a:prstGeom>
+                  </pic:spPr>
+                </pic:pic>
+              </a:graphicData>
+            </a:graphic>
+          </wp:inline>
+        </w:drawing>
+      </w:r>
+      <w:r>
+        <w:br/>
+        <w:t>Get the element in any path</w:t>
+      </w:r>
+      <w:r>
+        <w:br/>
+      </w:r>
+      <w:r>
+        <w:rPr>
+          <w:noProof/>
+        </w:rPr>
+        <w:drawing>
+          <wp:inline distT="0" distB="0" distL="0" distR="0" wp14:anchorId="1C4A9305" wp14:editId="63BBF767">
+            <wp:extent cx="5010150" cy="742950"/>
+            <wp:effectExtent l="0" t="0" r="0" b="0"/>
+            <wp:docPr id="5" name="Picture 5"/>
+            <wp:cNvGraphicFramePr>
+              <a:graphicFrameLocks xmlns:a="http://schemas.openxmlformats.org/drawingml/2006/main" noChangeAspect="1"/>
+            </wp:cNvGraphicFramePr>
+            <a:graphic xmlns:a="http://schemas.openxmlformats.org/drawingml/2006/main">
+              <a:graphicData uri="http://schemas.openxmlformats.org/drawingml/2006/picture">
+                <pic:pic xmlns:pic="http://schemas.openxmlformats.org/drawingml/2006/picture">
+                  <pic:nvPicPr>
+                    <pic:cNvPr id="1" name=""/>
+                    <pic:cNvPicPr/>
+                  </pic:nvPicPr>
+                  <pic:blipFill>
+                    <a:blip r:embed="rId16"/>
+                    <a:stretch>
+                      <a:fillRect/>
+                    </a:stretch>
+                  </pic:blipFill>
+                  <pic:spPr>
+                    <a:xfrm>
+                      <a:off x="0" y="0"/>
+                      <a:ext cx="5010150" cy="742950"/>
+                    </a:xfrm>
+                    <a:prstGeom prst="rect">
+                      <a:avLst/>
+                    </a:prstGeom>
+                  </pic:spPr>
+                </pic:pic>
+              </a:graphicData>
+            </a:graphic>
+          </wp:inline>
+        </w:drawing>
+      </w:r>
+    </w:p>
+    <w:p>
+      <w:pPr>
+        <w:pStyle w:val="ListParagraph"/>
+        <w:numPr>
+          <w:ilvl w:val="0"/>
+          <w:numId w:val="1"/>
+        </w:numPr>
+      </w:pPr>
+      <w:r>
         <w:t xml:space="preserve">SAX Parser (Simple API for XML parsing) is an event based </w:t>
       </w:r>
       <w:proofErr w:type="spellStart"/>
@@ -882,87 +1052,346 @@
       <w:r>
         <w:t xml:space="preserve"> require the entire document  to be present in the memory</w:t>
       </w:r>
-    </w:p>
-    <w:p>
-      <w:r>
-        <w:t>JSON</w:t>
-      </w:r>
-      <w:r>
-        <w:br/>
-        <w:t>1) Java Script Object Notation -&gt; JSON allows Unicode U+2028 encoding  for line separator and U+ 2029 for paragraph separator</w:t>
-      </w:r>
-    </w:p>
-    <w:p>
-      <w:r>
-        <w:t>2) JSON sample file</w:t>
-      </w:r>
-      <w:r>
-        <w:br/>
-        <w:t>{</w:t>
-      </w:r>
-      <w:r>
-        <w:br/>
+      <w:r>
+        <w:br/>
+        <w:t>SAX is read only parser</w:t>
+      </w:r>
+      <w:r>
+        <w:t>, it will call the listener object for the following events</w:t>
+      </w:r>
+      <w:r>
+        <w:br/>
+      </w:r>
+      <w:proofErr w:type="spellStart"/>
+      <w:r>
+        <w:t>startDocument</w:t>
+      </w:r>
+      <w:proofErr w:type="spellEnd"/>
+      <w:r>
+        <w:br/>
+      </w:r>
+      <w:proofErr w:type="spellStart"/>
+      <w:r>
+        <w:t>EndDocument</w:t>
+      </w:r>
+      <w:proofErr w:type="spellEnd"/>
+      <w:r>
+        <w:br/>
+      </w:r>
+      <w:proofErr w:type="spellStart"/>
+      <w:r>
+        <w:t>startElement</w:t>
+      </w:r>
+      <w:proofErr w:type="spellEnd"/>
+      <w:r>
+        <w:br/>
+      </w:r>
+      <w:proofErr w:type="spellStart"/>
+      <w:r>
+        <w:t>endElement</w:t>
+      </w:r>
+      <w:proofErr w:type="spellEnd"/>
+      <w:r>
+        <w:br/>
+        <w:t>comment</w:t>
+      </w:r>
+      <w:r>
+        <w:br/>
+      </w:r>
+      <w:proofErr w:type="spellStart"/>
+      <w:r>
+        <w:t>processingInstructions</w:t>
+      </w:r>
+      <w:proofErr w:type="spellEnd"/>
+      <w:r>
+        <w:br/>
+        <w:t>characters</w:t>
+      </w:r>
+      <w:r>
+        <w:br/>
+      </w:r>
+      <w:r>
+        <w:br/>
+      </w:r>
+      <w:r>
+        <w:rPr>
+          <w:noProof/>
+        </w:rPr>
+        <w:lastRenderedPageBreak/>
+        <w:drawing>
+          <wp:inline distT="0" distB="0" distL="0" distR="0" wp14:anchorId="11241C73" wp14:editId="2B370E14">
+            <wp:extent cx="5943600" cy="5189220"/>
+            <wp:effectExtent l="0" t="0" r="0" b="0"/>
+            <wp:docPr id="8" name="Picture 8"/>
+            <wp:cNvGraphicFramePr>
+              <a:graphicFrameLocks xmlns:a="http://schemas.openxmlformats.org/drawingml/2006/main" noChangeAspect="1"/>
+            </wp:cNvGraphicFramePr>
+            <a:graphic xmlns:a="http://schemas.openxmlformats.org/drawingml/2006/main">
+              <a:graphicData uri="http://schemas.openxmlformats.org/drawingml/2006/picture">
+                <pic:pic xmlns:pic="http://schemas.openxmlformats.org/drawingml/2006/picture">
+                  <pic:nvPicPr>
+                    <pic:cNvPr id="1" name=""/>
+                    <pic:cNvPicPr/>
+                  </pic:nvPicPr>
+                  <pic:blipFill>
+                    <a:blip r:embed="rId17"/>
+                    <a:stretch>
+                      <a:fillRect/>
+                    </a:stretch>
+                  </pic:blipFill>
+                  <pic:spPr>
+                    <a:xfrm>
+                      <a:off x="0" y="0"/>
+                      <a:ext cx="5943600" cy="5189220"/>
+                    </a:xfrm>
+                    <a:prstGeom prst="rect">
+                      <a:avLst/>
+                    </a:prstGeom>
+                  </pic:spPr>
+                </pic:pic>
+              </a:graphicData>
+            </a:graphic>
+          </wp:inline>
+        </w:drawing>
+      </w:r>
+      <w:r>
+        <w:br/>
+      </w:r>
+      <w:r>
+        <w:rPr>
+          <w:noProof/>
+        </w:rPr>
+        <w:lastRenderedPageBreak/>
+        <w:drawing>
+          <wp:inline distT="0" distB="0" distL="0" distR="0" wp14:anchorId="216BAA5C" wp14:editId="271EB1C1">
+            <wp:extent cx="5943600" cy="3107690"/>
+            <wp:effectExtent l="0" t="0" r="0" b="0"/>
+            <wp:docPr id="9" name="Picture 9"/>
+            <wp:cNvGraphicFramePr>
+              <a:graphicFrameLocks xmlns:a="http://schemas.openxmlformats.org/drawingml/2006/main" noChangeAspect="1"/>
+            </wp:cNvGraphicFramePr>
+            <a:graphic xmlns:a="http://schemas.openxmlformats.org/drawingml/2006/main">
+              <a:graphicData uri="http://schemas.openxmlformats.org/drawingml/2006/picture">
+                <pic:pic xmlns:pic="http://schemas.openxmlformats.org/drawingml/2006/picture">
+                  <pic:nvPicPr>
+                    <pic:cNvPr id="1" name=""/>
+                    <pic:cNvPicPr/>
+                  </pic:nvPicPr>
+                  <pic:blipFill>
+                    <a:blip r:embed="rId18"/>
+                    <a:stretch>
+                      <a:fillRect/>
+                    </a:stretch>
+                  </pic:blipFill>
+                  <pic:spPr>
+                    <a:xfrm>
+                      <a:off x="0" y="0"/>
+                      <a:ext cx="5943600" cy="3107690"/>
+                    </a:xfrm>
+                    <a:prstGeom prst="rect">
+                      <a:avLst/>
+                    </a:prstGeom>
+                  </pic:spPr>
+                </pic:pic>
+              </a:graphicData>
+            </a:graphic>
+          </wp:inline>
+        </w:drawing>
       </w:r>
       <w:bookmarkStart w:id="0" w:name="_GoBack"/>
       <w:bookmarkEnd w:id="0"/>
+    </w:p>
+    <w:p>
+      <w:pPr>
+        <w:pStyle w:val="ListParagraph"/>
+        <w:numPr>
+          <w:ilvl w:val="0"/>
+          <w:numId w:val="1"/>
+        </w:numPr>
+      </w:pPr>
+      <w:proofErr w:type="spellStart"/>
+      <w:r>
+        <w:t>StAX</w:t>
+      </w:r>
+      <w:proofErr w:type="spellEnd"/>
+      <w:r>
+        <w:t xml:space="preserve"> Parser -&gt; Streaming API for XML parsing</w:t>
+      </w:r>
+      <w:r>
+        <w:br/>
+        <w:t>Pros -&gt; pull based</w:t>
+      </w:r>
+      <w:r>
+        <w:br/>
+        <w:t>Cons -&gt; schema validation is not present</w:t>
+      </w:r>
+      <w:r>
+        <w:br/>
+      </w:r>
+      <w:r>
+        <w:br/>
+        <w:t>Frequently used interfaced in STAX parsers are:</w:t>
+      </w:r>
+      <w:r>
+        <w:br/>
+      </w:r>
+      <w:proofErr w:type="spellStart"/>
+      <w:r>
+        <w:t>XMLStreamReader</w:t>
+      </w:r>
+      <w:proofErr w:type="spellEnd"/>
+      <w:r>
+        <w:br/>
+      </w:r>
+      <w:proofErr w:type="spellStart"/>
+      <w:r>
+        <w:t>XMLStreamConstants</w:t>
+      </w:r>
+      <w:proofErr w:type="spellEnd"/>
+      <w:r>
+        <w:br/>
+        <w:t>next</w:t>
+      </w:r>
+      <w:r>
+        <w:br/>
+      </w:r>
+      <w:proofErr w:type="spellStart"/>
+      <w:r>
+        <w:lastRenderedPageBreak/>
+        <w:t>getAttributeValue</w:t>
+      </w:r>
+      <w:proofErr w:type="spellEnd"/>
+      <w:r>
+        <w:rPr>
+          <w:noProof/>
+        </w:rPr>
+        <w:drawing>
+          <wp:inline distT="0" distB="0" distL="0" distR="0" wp14:anchorId="668C4495" wp14:editId="5B4389F6">
+            <wp:extent cx="5943600" cy="4279900"/>
+            <wp:effectExtent l="0" t="0" r="0" b="0"/>
+            <wp:docPr id="6" name="Picture 6"/>
+            <wp:cNvGraphicFramePr>
+              <a:graphicFrameLocks xmlns:a="http://schemas.openxmlformats.org/drawingml/2006/main" noChangeAspect="1"/>
+            </wp:cNvGraphicFramePr>
+            <a:graphic xmlns:a="http://schemas.openxmlformats.org/drawingml/2006/main">
+              <a:graphicData uri="http://schemas.openxmlformats.org/drawingml/2006/picture">
+                <pic:pic xmlns:pic="http://schemas.openxmlformats.org/drawingml/2006/picture">
+                  <pic:nvPicPr>
+                    <pic:cNvPr id="1" name=""/>
+                    <pic:cNvPicPr/>
+                  </pic:nvPicPr>
+                  <pic:blipFill>
+                    <a:blip r:embed="rId19"/>
+                    <a:stretch>
+                      <a:fillRect/>
+                    </a:stretch>
+                  </pic:blipFill>
+                  <pic:spPr>
+                    <a:xfrm>
+                      <a:off x="0" y="0"/>
+                      <a:ext cx="5943600" cy="4279900"/>
+                    </a:xfrm>
+                    <a:prstGeom prst="rect">
+                      <a:avLst/>
+                    </a:prstGeom>
+                  </pic:spPr>
+                </pic:pic>
+              </a:graphicData>
+            </a:graphic>
+          </wp:inline>
+        </w:drawing>
+      </w:r>
+    </w:p>
+    <w:p>
+      <w:pPr>
+        <w:pStyle w:val="ListParagraph"/>
+        <w:numPr>
+          <w:ilvl w:val="0"/>
+          <w:numId w:val="1"/>
+        </w:numPr>
+      </w:pPr>
+      <w:r>
+        <w:t>XSLT -&gt; converts XML to HTML</w:t>
+      </w:r>
+    </w:p>
+    <w:p>
+      <w:r>
+        <w:t>JSON</w:t>
+      </w:r>
+      <w:r>
+        <w:br/>
+        <w:t>1) Java Script Object Notation -&gt; JSON allows Unicode U+2028 encoding  for line separator and U+ 2029 for paragraph separator</w:t>
+      </w:r>
+    </w:p>
+    <w:p>
+      <w:r>
+        <w:t>2) JSON sample file</w:t>
+      </w:r>
+      <w:r>
+        <w:br/>
+        <w:t>{</w:t>
+      </w:r>
+      <w:r>
+        <w:br/>
+      </w:r>
       <w:r>
         <w:t>property1 : “value”,</w:t>
       </w:r>
       <w:r>
         <w:br/>
+        <w:t>property2 : value,</w:t>
+      </w:r>
+      <w:r>
+        <w:br/>
+        <w:t>property3</w:t>
+      </w:r>
+      <w:r>
+        <w:t>: true,</w:t>
+      </w:r>
+      <w:r>
+        <w:br/>
+        <w:t>property4 : [</w:t>
+      </w:r>
+      <w:r>
+        <w:br/>
+        <w:t>a: b</w:t>
+      </w:r>
+      <w:r>
+        <w:br/>
+        <w:t>c: d ]</w:t>
+      </w:r>
+      <w:r>
+        <w:br/>
+        <w:t>property 5: null</w:t>
+      </w:r>
+      <w:r>
+        <w:br/>
+        <w:t>property 6 : {</w:t>
+      </w:r>
+      <w:r>
+        <w:br/>
+      </w:r>
+      <w:proofErr w:type="spellStart"/>
+      <w:r>
+        <w:t>subprop</w:t>
+      </w:r>
+      <w:proofErr w:type="spellEnd"/>
+      <w:r>
+        <w:t>: value</w:t>
+      </w:r>
+      <w:r>
+        <w:br/>
+        <w:t>}</w:t>
+      </w:r>
+      <w:r>
+        <w:br/>
+        <w:t>}</w:t>
+      </w:r>
+      <w:r>
+        <w:br/>
       </w:r>
       <w:r>
         <w:lastRenderedPageBreak/>
-        <w:t>property2 : value,</w:t>
-      </w:r>
-      <w:r>
-        <w:br/>
-        <w:t>property3</w:t>
-      </w:r>
-      <w:r>
-        <w:t>: true,</w:t>
-      </w:r>
-      <w:r>
-        <w:br/>
-        <w:t>property4 : [</w:t>
-      </w:r>
-      <w:r>
-        <w:br/>
-        <w:t>a: b</w:t>
-      </w:r>
-      <w:r>
-        <w:br/>
-        <w:t>c: d ]</w:t>
-      </w:r>
-      <w:r>
-        <w:br/>
-        <w:t>property 5: null</w:t>
-      </w:r>
-      <w:r>
-        <w:br/>
-        <w:t>property 6 : {</w:t>
-      </w:r>
-      <w:r>
-        <w:br/>
-      </w:r>
-      <w:proofErr w:type="spellStart"/>
-      <w:r>
-        <w:t>subprop</w:t>
-      </w:r>
-      <w:proofErr w:type="spellEnd"/>
-      <w:r>
-        <w:t>: value</w:t>
-      </w:r>
-      <w:r>
-        <w:br/>
-        <w:t>}</w:t>
-      </w:r>
-      <w:r>
-        <w:br/>
-        <w:t>}</w:t>
-      </w:r>
-      <w:r>
-        <w:br/>
         <w:t>It supports 6 types</w:t>
       </w:r>
       <w:r>
@@ -1008,8 +1437,8 @@
 </file>
 
 <file path=word/numbering.xml><?xml version="1.0" encoding="utf-8"?>
-<w:numbering xmlns:ve="http://schemas.openxmlformats.org/markup-compatibility/2006" xmlns:o="urn:schemas-microsoft-com:office:office" xmlns:r="http://schemas.openxmlformats.org/officeDocument/2006/relationships" xmlns:m="http://schemas.openxmlformats.org/officeDocument/2006/math" xmlns:v="urn:schemas-microsoft-com:vml" xmlns:wp="http://schemas.openxmlformats.org/drawingml/2006/wordprocessingDrawing" xmlns:w10="urn:schemas-microsoft-com:office:word" xmlns:w="http://schemas.openxmlformats.org/wordprocessingml/2006/main" xmlns:wne="http://schemas.microsoft.com/office/word/2006/wordml">
-  <w:abstractNum w:abstractNumId="0">
+<w:numbering xmlns:wpc="http://schemas.microsoft.com/office/word/2010/wordprocessingCanvas" xmlns:cx="http://schemas.microsoft.com/office/drawing/2014/chartex" xmlns:cx1="http://schemas.microsoft.com/office/drawing/2015/9/8/chartex" xmlns:mc="http://schemas.openxmlformats.org/markup-compatibility/2006" xmlns:o="urn:schemas-microsoft-com:office:office" xmlns:r="http://schemas.openxmlformats.org/officeDocument/2006/relationships" xmlns:m="http://schemas.openxmlformats.org/officeDocument/2006/math" xmlns:v="urn:schemas-microsoft-com:vml" xmlns:wp14="http://schemas.microsoft.com/office/word/2010/wordprocessingDrawing" xmlns:wp="http://schemas.openxmlformats.org/drawingml/2006/wordprocessingDrawing" xmlns:w10="urn:schemas-microsoft-com:office:word" xmlns:w="http://schemas.openxmlformats.org/wordprocessingml/2006/main" xmlns:w14="http://schemas.microsoft.com/office/word/2010/wordml" xmlns:w15="http://schemas.microsoft.com/office/word/2012/wordml" xmlns:w16se="http://schemas.microsoft.com/office/word/2015/wordml/symex" xmlns:wpg="http://schemas.microsoft.com/office/word/2010/wordprocessingGroup" xmlns:wpi="http://schemas.microsoft.com/office/word/2010/wordprocessingInk" xmlns:wne="http://schemas.microsoft.com/office/word/2006/wordml" xmlns:wps="http://schemas.microsoft.com/office/word/2010/wordprocessingShape" mc:Ignorable="w14 w15 w16se wp14">
+  <w:abstractNum w:abstractNumId="0" w15:restartNumberingAfterBreak="0">
     <w:nsid w:val="56FF4B29"/>
     <w:multiLevelType w:val="hybridMultilevel"/>
     <w:tmpl w:val="887201B6"/>
@@ -1105,7 +1534,7 @@
 </file>
 
 <file path=word/styles.xml><?xml version="1.0" encoding="utf-8"?>
-<w:styles xmlns:r="http://schemas.openxmlformats.org/officeDocument/2006/relationships" xmlns:w="http://schemas.openxmlformats.org/wordprocessingml/2006/main">
+<w:styles xmlns:mc="http://schemas.openxmlformats.org/markup-compatibility/2006" xmlns:r="http://schemas.openxmlformats.org/officeDocument/2006/relationships" xmlns:w="http://schemas.openxmlformats.org/wordprocessingml/2006/main" xmlns:w14="http://schemas.microsoft.com/office/word/2010/wordml" xmlns:w15="http://schemas.microsoft.com/office/word/2012/wordml" xmlns:w16se="http://schemas.microsoft.com/office/word/2015/wordml/symex" mc:Ignorable="w14 w15 w16se">
   <w:docDefaults>
     <w:rPrDefault>
       <w:rPr>
@@ -1121,144 +1550,378 @@
       </w:pPr>
     </w:pPrDefault>
   </w:docDefaults>
-  <w:latentStyles w:defLockedState="0" w:defUIPriority="99" w:defSemiHidden="1" w:defUnhideWhenUsed="1" w:defQFormat="0" w:count="267">
-    <w:lsdException w:name="Normal" w:semiHidden="0" w:uiPriority="0" w:unhideWhenUsed="0" w:qFormat="1"/>
-    <w:lsdException w:name="heading 1" w:semiHidden="0" w:uiPriority="9" w:unhideWhenUsed="0" w:qFormat="1"/>
-    <w:lsdException w:name="heading 2" w:uiPriority="9" w:qFormat="1"/>
-    <w:lsdException w:name="heading 3" w:uiPriority="9" w:qFormat="1"/>
-    <w:lsdException w:name="heading 4" w:uiPriority="9" w:qFormat="1"/>
-    <w:lsdException w:name="heading 5" w:uiPriority="9" w:qFormat="1"/>
-    <w:lsdException w:name="heading 6" w:uiPriority="9" w:qFormat="1"/>
-    <w:lsdException w:name="heading 7" w:uiPriority="9" w:qFormat="1"/>
-    <w:lsdException w:name="heading 8" w:uiPriority="9" w:qFormat="1"/>
-    <w:lsdException w:name="heading 9" w:uiPriority="9" w:qFormat="1"/>
-    <w:lsdException w:name="toc 1" w:uiPriority="39"/>
-    <w:lsdException w:name="toc 2" w:uiPriority="39"/>
-    <w:lsdException w:name="toc 3" w:uiPriority="39"/>
-    <w:lsdException w:name="toc 4" w:uiPriority="39"/>
-    <w:lsdException w:name="toc 5" w:uiPriority="39"/>
-    <w:lsdException w:name="toc 6" w:uiPriority="39"/>
-    <w:lsdException w:name="toc 7" w:uiPriority="39"/>
-    <w:lsdException w:name="toc 8" w:uiPriority="39"/>
-    <w:lsdException w:name="toc 9" w:uiPriority="39"/>
-    <w:lsdException w:name="caption" w:uiPriority="35" w:qFormat="1"/>
-    <w:lsdException w:name="Title" w:semiHidden="0" w:uiPriority="10" w:unhideWhenUsed="0" w:qFormat="1"/>
-    <w:lsdException w:name="Default Paragraph Font" w:uiPriority="1"/>
-    <w:lsdException w:name="Subtitle" w:semiHidden="0" w:uiPriority="11" w:unhideWhenUsed="0" w:qFormat="1"/>
-    <w:lsdException w:name="Strong" w:semiHidden="0" w:uiPriority="22" w:unhideWhenUsed="0" w:qFormat="1"/>
-    <w:lsdException w:name="Emphasis" w:semiHidden="0" w:uiPriority="20" w:unhideWhenUsed="0" w:qFormat="1"/>
-    <w:lsdException w:name="Table Grid" w:semiHidden="0" w:uiPriority="59" w:unhideWhenUsed="0"/>
-    <w:lsdException w:name="Placeholder Text" w:unhideWhenUsed="0"/>
-    <w:lsdException w:name="No Spacing" w:semiHidden="0" w:uiPriority="1" w:unhideWhenUsed="0" w:qFormat="1"/>
-    <w:lsdException w:name="Light Shading" w:semiHidden="0" w:uiPriority="60" w:unhideWhenUsed="0"/>
-    <w:lsdException w:name="Light List" w:semiHidden="0" w:uiPriority="61" w:unhideWhenUsed="0"/>
-    <w:lsdException w:name="Light Grid" w:semiHidden="0" w:uiPriority="62" w:unhideWhenUsed="0"/>
-    <w:lsdException w:name="Medium Shading 1" w:semiHidden="0" w:uiPriority="63" w:unhideWhenUsed="0"/>
-    <w:lsdException w:name="Medium Shading 2" w:semiHidden="0" w:uiPriority="64" w:unhideWhenUsed="0"/>
-    <w:lsdException w:name="Medium List 1" w:semiHidden="0" w:uiPriority="65" w:unhideWhenUsed="0"/>
-    <w:lsdException w:name="Medium List 2" w:semiHidden="0" w:uiPriority="66" w:unhideWhenUsed="0"/>
-    <w:lsdException w:name="Medium Grid 1" w:semiHidden="0" w:uiPriority="67" w:unhideWhenUsed="0"/>
-    <w:lsdException w:name="Medium Grid 2" w:semiHidden="0" w:uiPriority="68" w:unhideWhenUsed="0"/>
-    <w:lsdException w:name="Medium Grid 3" w:semiHidden="0" w:uiPriority="69" w:unhideWhenUsed="0"/>
-    <w:lsdException w:name="Dark List" w:semiHidden="0" w:uiPriority="70" w:unhideWhenUsed="0"/>
-    <w:lsdException w:name="Colorful Shading" w:semiHidden="0" w:uiPriority="71" w:unhideWhenUsed="0"/>
-    <w:lsdException w:name="Colorful List" w:semiHidden="0" w:uiPriority="72" w:unhideWhenUsed="0"/>
-    <w:lsdException w:name="Colorful Grid" w:semiHidden="0" w:uiPriority="73" w:unhideWhenUsed="0"/>
-    <w:lsdException w:name="Light Shading Accent 1" w:semiHidden="0" w:uiPriority="60" w:unhideWhenUsed="0"/>
-    <w:lsdException w:name="Light List Accent 1" w:semiHidden="0" w:uiPriority="61" w:unhideWhenUsed="0"/>
-    <w:lsdException w:name="Light Grid Accent 1" w:semiHidden="0" w:uiPriority="62" w:unhideWhenUsed="0"/>
-    <w:lsdException w:name="Medium Shading 1 Accent 1" w:semiHidden="0" w:uiPriority="63" w:unhideWhenUsed="0"/>
-    <w:lsdException w:name="Medium Shading 2 Accent 1" w:semiHidden="0" w:uiPriority="64" w:unhideWhenUsed="0"/>
-    <w:lsdException w:name="Medium List 1 Accent 1" w:semiHidden="0" w:uiPriority="65" w:unhideWhenUsed="0"/>
-    <w:lsdException w:name="Revision" w:unhideWhenUsed="0"/>
-    <w:lsdException w:name="List Paragraph" w:semiHidden="0" w:uiPriority="34" w:unhideWhenUsed="0" w:qFormat="1"/>
-    <w:lsdException w:name="Quote" w:semiHidden="0" w:uiPriority="29" w:unhideWhenUsed="0" w:qFormat="1"/>
-    <w:lsdException w:name="Intense Quote" w:semiHidden="0" w:uiPriority="30" w:unhideWhenUsed="0" w:qFormat="1"/>
-    <w:lsdException w:name="Medium List 2 Accent 1" w:semiHidden="0" w:uiPriority="66" w:unhideWhenUsed="0"/>
-    <w:lsdException w:name="Medium Grid 1 Accent 1" w:semiHidden="0" w:uiPriority="67" w:unhideWhenUsed="0"/>
-    <w:lsdException w:name="Medium Grid 2 Accent 1" w:semiHidden="0" w:uiPriority="68" w:unhideWhenUsed="0"/>
-    <w:lsdException w:name="Medium Grid 3 Accent 1" w:semiHidden="0" w:uiPriority="69" w:unhideWhenUsed="0"/>
-    <w:lsdException w:name="Dark List Accent 1" w:semiHidden="0" w:uiPriority="70" w:unhideWhenUsed="0"/>
-    <w:lsdException w:name="Colorful Shading Accent 1" w:semiHidden="0" w:uiPriority="71" w:unhideWhenUsed="0"/>
-    <w:lsdException w:name="Colorful List Accent 1" w:semiHidden="0" w:uiPriority="72" w:unhideWhenUsed="0"/>
-    <w:lsdException w:name="Colorful Grid Accent 1" w:semiHidden="0" w:uiPriority="73" w:unhideWhenUsed="0"/>
-    <w:lsdException w:name="Light Shading Accent 2" w:semiHidden="0" w:uiPriority="60" w:unhideWhenUsed="0"/>
-    <w:lsdException w:name="Light List Accent 2" w:semiHidden="0" w:uiPriority="61" w:unhideWhenUsed="0"/>
-    <w:lsdException w:name="Light Grid Accent 2" w:semiHidden="0" w:uiPriority="62" w:unhideWhenUsed="0"/>
-    <w:lsdException w:name="Medium Shading 1 Accent 2" w:semiHidden="0" w:uiPriority="63" w:unhideWhenUsed="0"/>
-    <w:lsdException w:name="Medium Shading 2 Accent 2" w:semiHidden="0" w:uiPriority="64" w:unhideWhenUsed="0"/>
-    <w:lsdException w:name="Medium List 1 Accent 2" w:semiHidden="0" w:uiPriority="65" w:unhideWhenUsed="0"/>
-    <w:lsdException w:name="Medium List 2 Accent 2" w:semiHidden="0" w:uiPriority="66" w:unhideWhenUsed="0"/>
-    <w:lsdException w:name="Medium Grid 1 Accent 2" w:semiHidden="0" w:uiPriority="67" w:unhideWhenUsed="0"/>
-    <w:lsdException w:name="Medium Grid 2 Accent 2" w:semiHidden="0" w:uiPriority="68" w:unhideWhenUsed="0"/>
-    <w:lsdException w:name="Medium Grid 3 Accent 2" w:semiHidden="0" w:uiPriority="69" w:unhideWhenUsed="0"/>
-    <w:lsdException w:name="Dark List Accent 2" w:semiHidden="0" w:uiPriority="70" w:unhideWhenUsed="0"/>
-    <w:lsdException w:name="Colorful Shading Accent 2" w:semiHidden="0" w:uiPriority="71" w:unhideWhenUsed="0"/>
-    <w:lsdException w:name="Colorful List Accent 2" w:semiHidden="0" w:uiPriority="72" w:unhideWhenUsed="0"/>
-    <w:lsdException w:name="Colorful Grid Accent 2" w:semiHidden="0" w:uiPriority="73" w:unhideWhenUsed="0"/>
-    <w:lsdException w:name="Light Shading Accent 3" w:semiHidden="0" w:uiPriority="60" w:unhideWhenUsed="0"/>
-    <w:lsdException w:name="Light List Accent 3" w:semiHidden="0" w:uiPriority="61" w:unhideWhenUsed="0"/>
-    <w:lsdException w:name="Light Grid Accent 3" w:semiHidden="0" w:uiPriority="62" w:unhideWhenUsed="0"/>
-    <w:lsdException w:name="Medium Shading 1 Accent 3" w:semiHidden="0" w:uiPriority="63" w:unhideWhenUsed="0"/>
-    <w:lsdException w:name="Medium Shading 2 Accent 3" w:semiHidden="0" w:uiPriority="64" w:unhideWhenUsed="0"/>
-    <w:lsdException w:name="Medium List 1 Accent 3" w:semiHidden="0" w:uiPriority="65" w:unhideWhenUsed="0"/>
-    <w:lsdException w:name="Medium List 2 Accent 3" w:semiHidden="0" w:uiPriority="66" w:unhideWhenUsed="0"/>
-    <w:lsdException w:name="Medium Grid 1 Accent 3" w:semiHidden="0" w:uiPriority="67" w:unhideWhenUsed="0"/>
-    <w:lsdException w:name="Medium Grid 2 Accent 3" w:semiHidden="0" w:uiPriority="68" w:unhideWhenUsed="0"/>
-    <w:lsdException w:name="Medium Grid 3 Accent 3" w:semiHidden="0" w:uiPriority="69" w:unhideWhenUsed="0"/>
-    <w:lsdException w:name="Dark List Accent 3" w:semiHidden="0" w:uiPriority="70" w:unhideWhenUsed="0"/>
-    <w:lsdException w:name="Colorful Shading Accent 3" w:semiHidden="0" w:uiPriority="71" w:unhideWhenUsed="0"/>
-    <w:lsdException w:name="Colorful List Accent 3" w:semiHidden="0" w:uiPriority="72" w:unhideWhenUsed="0"/>
-    <w:lsdException w:name="Colorful Grid Accent 3" w:semiHidden="0" w:uiPriority="73" w:unhideWhenUsed="0"/>
-    <w:lsdException w:name="Light Shading Accent 4" w:semiHidden="0" w:uiPriority="60" w:unhideWhenUsed="0"/>
-    <w:lsdException w:name="Light List Accent 4" w:semiHidden="0" w:uiPriority="61" w:unhideWhenUsed="0"/>
-    <w:lsdException w:name="Light Grid Accent 4" w:semiHidden="0" w:uiPriority="62" w:unhideWhenUsed="0"/>
-    <w:lsdException w:name="Medium Shading 1 Accent 4" w:semiHidden="0" w:uiPriority="63" w:unhideWhenUsed="0"/>
-    <w:lsdException w:name="Medium Shading 2 Accent 4" w:semiHidden="0" w:uiPriority="64" w:unhideWhenUsed="0"/>
-    <w:lsdException w:name="Medium List 1 Accent 4" w:semiHidden="0" w:uiPriority="65" w:unhideWhenUsed="0"/>
-    <w:lsdException w:name="Medium List 2 Accent 4" w:semiHidden="0" w:uiPriority="66" w:unhideWhenUsed="0"/>
-    <w:lsdException w:name="Medium Grid 1 Accent 4" w:semiHidden="0" w:uiPriority="67" w:unhideWhenUsed="0"/>
-    <w:lsdException w:name="Medium Grid 2 Accent 4" w:semiHidden="0" w:uiPriority="68" w:unhideWhenUsed="0"/>
-    <w:lsdException w:name="Medium Grid 3 Accent 4" w:semiHidden="0" w:uiPriority="69" w:unhideWhenUsed="0"/>
-    <w:lsdException w:name="Dark List Accent 4" w:semiHidden="0" w:uiPriority="70" w:unhideWhenUsed="0"/>
-    <w:lsdException w:name="Colorful Shading Accent 4" w:semiHidden="0" w:uiPriority="71" w:unhideWhenUsed="0"/>
-    <w:lsdException w:name="Colorful List Accent 4" w:semiHidden="0" w:uiPriority="72" w:unhideWhenUsed="0"/>
-    <w:lsdException w:name="Colorful Grid Accent 4" w:semiHidden="0" w:uiPriority="73" w:unhideWhenUsed="0"/>
-    <w:lsdException w:name="Light Shading Accent 5" w:semiHidden="0" w:uiPriority="60" w:unhideWhenUsed="0"/>
-    <w:lsdException w:name="Light List Accent 5" w:semiHidden="0" w:uiPriority="61" w:unhideWhenUsed="0"/>
-    <w:lsdException w:name="Light Grid Accent 5" w:semiHidden="0" w:uiPriority="62" w:unhideWhenUsed="0"/>
-    <w:lsdException w:name="Medium Shading 1 Accent 5" w:semiHidden="0" w:uiPriority="63" w:unhideWhenUsed="0"/>
-    <w:lsdException w:name="Medium Shading 2 Accent 5" w:semiHidden="0" w:uiPriority="64" w:unhideWhenUsed="0"/>
-    <w:lsdException w:name="Medium List 1 Accent 5" w:semiHidden="0" w:uiPriority="65" w:unhideWhenUsed="0"/>
-    <w:lsdException w:name="Medium List 2 Accent 5" w:semiHidden="0" w:uiPriority="66" w:unhideWhenUsed="0"/>
-    <w:lsdException w:name="Medium Grid 1 Accent 5" w:semiHidden="0" w:uiPriority="67" w:unhideWhenUsed="0"/>
-    <w:lsdException w:name="Medium Grid 2 Accent 5" w:semiHidden="0" w:uiPriority="68" w:unhideWhenUsed="0"/>
-    <w:lsdException w:name="Medium Grid 3 Accent 5" w:semiHidden="0" w:uiPriority="69" w:unhideWhenUsed="0"/>
-    <w:lsdException w:name="Dark List Accent 5" w:semiHidden="0" w:uiPriority="70" w:unhideWhenUsed="0"/>
-    <w:lsdException w:name="Colorful Shading Accent 5" w:semiHidden="0" w:uiPriority="71" w:unhideWhenUsed="0"/>
-    <w:lsdException w:name="Colorful List Accent 5" w:semiHidden="0" w:uiPriority="72" w:unhideWhenUsed="0"/>
-    <w:lsdException w:name="Colorful Grid Accent 5" w:semiHidden="0" w:uiPriority="73" w:unhideWhenUsed="0"/>
-    <w:lsdException w:name="Light Shading Accent 6" w:semiHidden="0" w:uiPriority="60" w:unhideWhenUsed="0"/>
-    <w:lsdException w:name="Light List Accent 6" w:semiHidden="0" w:uiPriority="61" w:unhideWhenUsed="0"/>
-    <w:lsdException w:name="Light Grid Accent 6" w:semiHidden="0" w:uiPriority="62" w:unhideWhenUsed="0"/>
-    <w:lsdException w:name="Medium Shading 1 Accent 6" w:semiHidden="0" w:uiPriority="63" w:unhideWhenUsed="0"/>
-    <w:lsdException w:name="Medium Shading 2 Accent 6" w:semiHidden="0" w:uiPriority="64" w:unhideWhenUsed="0"/>
-    <w:lsdException w:name="Medium List 1 Accent 6" w:semiHidden="0" w:uiPriority="65" w:unhideWhenUsed="0"/>
-    <w:lsdException w:name="Medium List 2 Accent 6" w:semiHidden="0" w:uiPriority="66" w:unhideWhenUsed="0"/>
-    <w:lsdException w:name="Medium Grid 1 Accent 6" w:semiHidden="0" w:uiPriority="67" w:unhideWhenUsed="0"/>
-    <w:lsdException w:name="Medium Grid 2 Accent 6" w:semiHidden="0" w:uiPriority="68" w:unhideWhenUsed="0"/>
-    <w:lsdException w:name="Medium Grid 3 Accent 6" w:semiHidden="0" w:uiPriority="69" w:unhideWhenUsed="0"/>
-    <w:lsdException w:name="Dark List Accent 6" w:semiHidden="0" w:uiPriority="70" w:unhideWhenUsed="0"/>
-    <w:lsdException w:name="Colorful Shading Accent 6" w:semiHidden="0" w:uiPriority="71" w:unhideWhenUsed="0"/>
-    <w:lsdException w:name="Colorful List Accent 6" w:semiHidden="0" w:uiPriority="72" w:unhideWhenUsed="0"/>
-    <w:lsdException w:name="Colorful Grid Accent 6" w:semiHidden="0" w:uiPriority="73" w:unhideWhenUsed="0"/>
-    <w:lsdException w:name="Subtle Emphasis" w:semiHidden="0" w:uiPriority="19" w:unhideWhenUsed="0" w:qFormat="1"/>
-    <w:lsdException w:name="Intense Emphasis" w:semiHidden="0" w:uiPriority="21" w:unhideWhenUsed="0" w:qFormat="1"/>
-    <w:lsdException w:name="Subtle Reference" w:semiHidden="0" w:uiPriority="31" w:unhideWhenUsed="0" w:qFormat="1"/>
-    <w:lsdException w:name="Intense Reference" w:semiHidden="0" w:uiPriority="32" w:unhideWhenUsed="0" w:qFormat="1"/>
-    <w:lsdException w:name="Book Title" w:semiHidden="0" w:uiPriority="33" w:unhideWhenUsed="0" w:qFormat="1"/>
-    <w:lsdException w:name="Bibliography" w:uiPriority="37"/>
-    <w:lsdException w:name="TOC Heading" w:uiPriority="39" w:qFormat="1"/>
+  <w:latentStyles w:defLockedState="0" w:defUIPriority="99" w:defSemiHidden="0" w:defUnhideWhenUsed="0" w:defQFormat="0" w:count="371">
+    <w:lsdException w:name="Normal" w:uiPriority="0" w:qFormat="1"/>
+    <w:lsdException w:name="heading 1" w:uiPriority="9" w:qFormat="1"/>
+    <w:lsdException w:name="heading 2" w:semiHidden="1" w:uiPriority="9" w:unhideWhenUsed="1" w:qFormat="1"/>
+    <w:lsdException w:name="heading 3" w:semiHidden="1" w:uiPriority="9" w:unhideWhenUsed="1" w:qFormat="1"/>
+    <w:lsdException w:name="heading 4" w:semiHidden="1" w:uiPriority="9" w:unhideWhenUsed="1" w:qFormat="1"/>
+    <w:lsdException w:name="heading 5" w:semiHidden="1" w:uiPriority="9" w:unhideWhenUsed="1" w:qFormat="1"/>
+    <w:lsdException w:name="heading 6" w:semiHidden="1" w:uiPriority="9" w:unhideWhenUsed="1" w:qFormat="1"/>
+    <w:lsdException w:name="heading 7" w:semiHidden="1" w:uiPriority="9" w:unhideWhenUsed="1" w:qFormat="1"/>
+    <w:lsdException w:name="heading 8" w:semiHidden="1" w:uiPriority="9" w:unhideWhenUsed="1" w:qFormat="1"/>
+    <w:lsdException w:name="heading 9" w:semiHidden="1" w:uiPriority="9" w:unhideWhenUsed="1" w:qFormat="1"/>
+    <w:lsdException w:name="index 1" w:semiHidden="1" w:unhideWhenUsed="1"/>
+    <w:lsdException w:name="index 2" w:semiHidden="1" w:unhideWhenUsed="1"/>
+    <w:lsdException w:name="index 3" w:semiHidden="1" w:unhideWhenUsed="1"/>
+    <w:lsdException w:name="index 4" w:semiHidden="1" w:unhideWhenUsed="1"/>
+    <w:lsdException w:name="index 5" w:semiHidden="1" w:unhideWhenUsed="1"/>
+    <w:lsdException w:name="index 6" w:semiHidden="1" w:unhideWhenUsed="1"/>
+    <w:lsdException w:name="index 7" w:semiHidden="1" w:unhideWhenUsed="1"/>
+    <w:lsdException w:name="index 8" w:semiHidden="1" w:unhideWhenUsed="1"/>
+    <w:lsdException w:name="index 9" w:semiHidden="1" w:unhideWhenUsed="1"/>
+    <w:lsdException w:name="toc 1" w:semiHidden="1" w:uiPriority="39" w:unhideWhenUsed="1"/>
+    <w:lsdException w:name="toc 2" w:semiHidden="1" w:uiPriority="39" w:unhideWhenUsed="1"/>
+    <w:lsdException w:name="toc 3" w:semiHidden="1" w:uiPriority="39" w:unhideWhenUsed="1"/>
+    <w:lsdException w:name="toc 4" w:semiHidden="1" w:uiPriority="39" w:unhideWhenUsed="1"/>
+    <w:lsdException w:name="toc 5" w:semiHidden="1" w:uiPriority="39" w:unhideWhenUsed="1"/>
+    <w:lsdException w:name="toc 6" w:semiHidden="1" w:uiPriority="39" w:unhideWhenUsed="1"/>
+    <w:lsdException w:name="toc 7" w:semiHidden="1" w:uiPriority="39" w:unhideWhenUsed="1"/>
+    <w:lsdException w:name="toc 8" w:semiHidden="1" w:uiPriority="39" w:unhideWhenUsed="1"/>
+    <w:lsdException w:name="toc 9" w:semiHidden="1" w:uiPriority="39" w:unhideWhenUsed="1"/>
+    <w:lsdException w:name="Normal Indent" w:semiHidden="1" w:unhideWhenUsed="1"/>
+    <w:lsdException w:name="footnote text" w:semiHidden="1" w:unhideWhenUsed="1"/>
+    <w:lsdException w:name="annotation text" w:semiHidden="1" w:unhideWhenUsed="1"/>
+    <w:lsdException w:name="header" w:semiHidden="1" w:unhideWhenUsed="1"/>
+    <w:lsdException w:name="footer" w:semiHidden="1" w:unhideWhenUsed="1"/>
+    <w:lsdException w:name="index heading" w:semiHidden="1" w:unhideWhenUsed="1"/>
+    <w:lsdException w:name="caption" w:semiHidden="1" w:uiPriority="35" w:unhideWhenUsed="1" w:qFormat="1"/>
+    <w:lsdException w:name="table of figures" w:semiHidden="1" w:unhideWhenUsed="1"/>
+    <w:lsdException w:name="envelope address" w:semiHidden="1" w:unhideWhenUsed="1"/>
+    <w:lsdException w:name="envelope return" w:semiHidden="1" w:unhideWhenUsed="1"/>
+    <w:lsdException w:name="footnote reference" w:semiHidden="1" w:unhideWhenUsed="1"/>
+    <w:lsdException w:name="annotation reference" w:semiHidden="1" w:unhideWhenUsed="1"/>
+    <w:lsdException w:name="line number" w:semiHidden="1" w:unhideWhenUsed="1"/>
+    <w:lsdException w:name="page number" w:semiHidden="1" w:unhideWhenUsed="1"/>
+    <w:lsdException w:name="endnote reference" w:semiHidden="1" w:unhideWhenUsed="1"/>
+    <w:lsdException w:name="endnote text" w:semiHidden="1" w:unhideWhenUsed="1"/>
+    <w:lsdException w:name="table of authorities" w:semiHidden="1" w:unhideWhenUsed="1"/>
+    <w:lsdException w:name="macro" w:semiHidden="1" w:unhideWhenUsed="1"/>
+    <w:lsdException w:name="toa heading" w:semiHidden="1" w:unhideWhenUsed="1"/>
+    <w:lsdException w:name="List" w:semiHidden="1" w:unhideWhenUsed="1"/>
+    <w:lsdException w:name="List Bullet" w:semiHidden="1" w:unhideWhenUsed="1"/>
+    <w:lsdException w:name="List Number" w:semiHidden="1" w:unhideWhenUsed="1"/>
+    <w:lsdException w:name="List 2" w:semiHidden="1" w:unhideWhenUsed="1"/>
+    <w:lsdException w:name="List 3" w:semiHidden="1" w:unhideWhenUsed="1"/>
+    <w:lsdException w:name="List 4" w:semiHidden="1" w:unhideWhenUsed="1"/>
+    <w:lsdException w:name="List 5" w:semiHidden="1" w:unhideWhenUsed="1"/>
+    <w:lsdException w:name="List Bullet 2" w:semiHidden="1" w:unhideWhenUsed="1"/>
+    <w:lsdException w:name="List Bullet 3" w:semiHidden="1" w:unhideWhenUsed="1"/>
+    <w:lsdException w:name="List Bullet 4" w:semiHidden="1" w:unhideWhenUsed="1"/>
+    <w:lsdException w:name="List Bullet 5" w:semiHidden="1" w:unhideWhenUsed="1"/>
+    <w:lsdException w:name="List Number 2" w:semiHidden="1" w:unhideWhenUsed="1"/>
+    <w:lsdException w:name="List Number 3" w:semiHidden="1" w:unhideWhenUsed="1"/>
+    <w:lsdException w:name="List Number 4" w:semiHidden="1" w:unhideWhenUsed="1"/>
+    <w:lsdException w:name="List Number 5" w:semiHidden="1" w:unhideWhenUsed="1"/>
+    <w:lsdException w:name="Title" w:uiPriority="10" w:qFormat="1"/>
+    <w:lsdException w:name="Closing" w:semiHidden="1" w:unhideWhenUsed="1"/>
+    <w:lsdException w:name="Signature" w:semiHidden="1" w:unhideWhenUsed="1"/>
+    <w:lsdException w:name="Default Paragraph Font" w:semiHidden="1" w:uiPriority="1" w:unhideWhenUsed="1"/>
+    <w:lsdException w:name="Body Text" w:semiHidden="1" w:unhideWhenUsed="1"/>
+    <w:lsdException w:name="Body Text Indent" w:semiHidden="1" w:unhideWhenUsed="1"/>
+    <w:lsdException w:name="List Continue" w:semiHidden="1" w:unhideWhenUsed="1"/>
+    <w:lsdException w:name="List Continue 2" w:semiHidden="1" w:unhideWhenUsed="1"/>
+    <w:lsdException w:name="List Continue 3" w:semiHidden="1" w:unhideWhenUsed="1"/>
+    <w:lsdException w:name="List Continue 4" w:semiHidden="1" w:unhideWhenUsed="1"/>
+    <w:lsdException w:name="List Continue 5" w:semiHidden="1" w:unhideWhenUsed="1"/>
+    <w:lsdException w:name="Message Header" w:semiHidden="1" w:unhideWhenUsed="1"/>
+    <w:lsdException w:name="Subtitle" w:uiPriority="11" w:qFormat="1"/>
+    <w:lsdException w:name="Salutation" w:semiHidden="1" w:unhideWhenUsed="1"/>
+    <w:lsdException w:name="Date" w:semiHidden="1" w:unhideWhenUsed="1"/>
+    <w:lsdException w:name="Body Text First Indent" w:semiHidden="1" w:unhideWhenUsed="1"/>
+    <w:lsdException w:name="Body Text First Indent 2" w:semiHidden="1" w:unhideWhenUsed="1"/>
+    <w:lsdException w:name="Note Heading" w:semiHidden="1" w:unhideWhenUsed="1"/>
+    <w:lsdException w:name="Body Text 2" w:semiHidden="1" w:unhideWhenUsed="1"/>
+    <w:lsdException w:name="Body Text 3" w:semiHidden="1" w:unhideWhenUsed="1"/>
+    <w:lsdException w:name="Body Text Indent 2" w:semiHidden="1" w:unhideWhenUsed="1"/>
+    <w:lsdException w:name="Body Text Indent 3" w:semiHidden="1" w:unhideWhenUsed="1"/>
+    <w:lsdException w:name="Block Text" w:semiHidden="1" w:unhideWhenUsed="1"/>
+    <w:lsdException w:name="Hyperlink" w:semiHidden="1" w:unhideWhenUsed="1"/>
+    <w:lsdException w:name="FollowedHyperlink" w:semiHidden="1" w:unhideWhenUsed="1"/>
+    <w:lsdException w:name="Strong" w:uiPriority="22" w:qFormat="1"/>
+    <w:lsdException w:name="Emphasis" w:uiPriority="20" w:qFormat="1"/>
+    <w:lsdException w:name="Document Map" w:semiHidden="1" w:unhideWhenUsed="1"/>
+    <w:lsdException w:name="Plain Text" w:semiHidden="1" w:unhideWhenUsed="1"/>
+    <w:lsdException w:name="E-mail Signature" w:semiHidden="1" w:unhideWhenUsed="1"/>
+    <w:lsdException w:name="HTML Top of Form" w:semiHidden="1" w:unhideWhenUsed="1"/>
+    <w:lsdException w:name="HTML Bottom of Form" w:semiHidden="1" w:unhideWhenUsed="1"/>
+    <w:lsdException w:name="Normal (Web)" w:semiHidden="1" w:unhideWhenUsed="1"/>
+    <w:lsdException w:name="HTML Acronym" w:semiHidden="1" w:unhideWhenUsed="1"/>
+    <w:lsdException w:name="HTML Address" w:semiHidden="1" w:unhideWhenUsed="1"/>
+    <w:lsdException w:name="HTML Cite" w:semiHidden="1" w:unhideWhenUsed="1"/>
+    <w:lsdException w:name="HTML Code" w:semiHidden="1" w:unhideWhenUsed="1"/>
+    <w:lsdException w:name="HTML Definition" w:semiHidden="1" w:unhideWhenUsed="1"/>
+    <w:lsdException w:name="HTML Keyboard" w:semiHidden="1" w:unhideWhenUsed="1"/>
+    <w:lsdException w:name="HTML Preformatted" w:semiHidden="1" w:unhideWhenUsed="1"/>
+    <w:lsdException w:name="HTML Sample" w:semiHidden="1" w:unhideWhenUsed="1"/>
+    <w:lsdException w:name="HTML Typewriter" w:semiHidden="1" w:unhideWhenUsed="1"/>
+    <w:lsdException w:name="HTML Variable" w:semiHidden="1" w:unhideWhenUsed="1"/>
+    <w:lsdException w:name="Normal Table" w:semiHidden="1" w:unhideWhenUsed="1"/>
+    <w:lsdException w:name="annotation subject" w:semiHidden="1" w:unhideWhenUsed="1"/>
+    <w:lsdException w:name="No List" w:semiHidden="1" w:unhideWhenUsed="1"/>
+    <w:lsdException w:name="Outline List 1" w:semiHidden="1" w:unhideWhenUsed="1"/>
+    <w:lsdException w:name="Outline List 2" w:semiHidden="1" w:unhideWhenUsed="1"/>
+    <w:lsdException w:name="Outline List 3" w:semiHidden="1" w:unhideWhenUsed="1"/>
+    <w:lsdException w:name="Table Simple 1" w:semiHidden="1" w:unhideWhenUsed="1"/>
+    <w:lsdException w:name="Table Simple 2" w:semiHidden="1" w:unhideWhenUsed="1"/>
+    <w:lsdException w:name="Table Simple 3" w:semiHidden="1" w:unhideWhenUsed="1"/>
+    <w:lsdException w:name="Table Classic 1" w:semiHidden="1" w:unhideWhenUsed="1"/>
+    <w:lsdException w:name="Table Classic 2" w:semiHidden="1" w:unhideWhenUsed="1"/>
+    <w:lsdException w:name="Table Classic 3" w:semiHidden="1" w:unhideWhenUsed="1"/>
+    <w:lsdException w:name="Table Classic 4" w:semiHidden="1" w:unhideWhenUsed="1"/>
+    <w:lsdException w:name="Table Colorful 1" w:semiHidden="1" w:unhideWhenUsed="1"/>
+    <w:lsdException w:name="Table Colorful 2" w:semiHidden="1" w:unhideWhenUsed="1"/>
+    <w:lsdException w:name="Table Colorful 3" w:semiHidden="1" w:unhideWhenUsed="1"/>
+    <w:lsdException w:name="Table Columns 1" w:semiHidden="1" w:unhideWhenUsed="1"/>
+    <w:lsdException w:name="Table Columns 2" w:semiHidden="1" w:unhideWhenUsed="1"/>
+    <w:lsdException w:name="Table Columns 3" w:semiHidden="1" w:unhideWhenUsed="1"/>
+    <w:lsdException w:name="Table Columns 4" w:semiHidden="1" w:unhideWhenUsed="1"/>
+    <w:lsdException w:name="Table Columns 5" w:semiHidden="1" w:unhideWhenUsed="1"/>
+    <w:lsdException w:name="Table Grid 1" w:semiHidden="1" w:unhideWhenUsed="1"/>
+    <w:lsdException w:name="Table Grid 2" w:semiHidden="1" w:unhideWhenUsed="1"/>
+    <w:lsdException w:name="Table Grid 3" w:semiHidden="1" w:unhideWhenUsed="1"/>
+    <w:lsdException w:name="Table Grid 4" w:semiHidden="1" w:unhideWhenUsed="1"/>
+    <w:lsdException w:name="Table Grid 5" w:semiHidden="1" w:unhideWhenUsed="1"/>
+    <w:lsdException w:name="Table Grid 6" w:semiHidden="1" w:unhideWhenUsed="1"/>
+    <w:lsdException w:name="Table Grid 7" w:semiHidden="1" w:unhideWhenUsed="1"/>
+    <w:lsdException w:name="Table Grid 8" w:semiHidden="1" w:unhideWhenUsed="1"/>
+    <w:lsdException w:name="Table List 1" w:semiHidden="1" w:unhideWhenUsed="1"/>
+    <w:lsdException w:name="Table List 2" w:semiHidden="1" w:unhideWhenUsed="1"/>
+    <w:lsdException w:name="Table List 3" w:semiHidden="1" w:unhideWhenUsed="1"/>
+    <w:lsdException w:name="Table List 4" w:semiHidden="1" w:unhideWhenUsed="1"/>
+    <w:lsdException w:name="Table List 5" w:semiHidden="1" w:unhideWhenUsed="1"/>
+    <w:lsdException w:name="Table List 6" w:semiHidden="1" w:unhideWhenUsed="1"/>
+    <w:lsdException w:name="Table List 7" w:semiHidden="1" w:unhideWhenUsed="1"/>
+    <w:lsdException w:name="Table List 8" w:semiHidden="1" w:unhideWhenUsed="1"/>
+    <w:lsdException w:name="Table 3D effects 1" w:semiHidden="1" w:unhideWhenUsed="1"/>
+    <w:lsdException w:name="Table 3D effects 2" w:semiHidden="1" w:unhideWhenUsed="1"/>
+    <w:lsdException w:name="Table 3D effects 3" w:semiHidden="1" w:unhideWhenUsed="1"/>
+    <w:lsdException w:name="Table Contemporary" w:semiHidden="1" w:unhideWhenUsed="1"/>
+    <w:lsdException w:name="Table Elegant" w:semiHidden="1" w:unhideWhenUsed="1"/>
+    <w:lsdException w:name="Table Professional" w:semiHidden="1" w:unhideWhenUsed="1"/>
+    <w:lsdException w:name="Table Subtle 1" w:semiHidden="1" w:unhideWhenUsed="1"/>
+    <w:lsdException w:name="Table Subtle 2" w:semiHidden="1" w:unhideWhenUsed="1"/>
+    <w:lsdException w:name="Table Web 1" w:semiHidden="1" w:unhideWhenUsed="1"/>
+    <w:lsdException w:name="Table Web 2" w:semiHidden="1" w:unhideWhenUsed="1"/>
+    <w:lsdException w:name="Table Web 3" w:semiHidden="1" w:unhideWhenUsed="1"/>
+    <w:lsdException w:name="Balloon Text" w:semiHidden="1" w:unhideWhenUsed="1"/>
+    <w:lsdException w:name="Table Grid" w:uiPriority="59"/>
+    <w:lsdException w:name="Table Theme" w:semiHidden="1" w:unhideWhenUsed="1"/>
+    <w:lsdException w:name="Placeholder Text" w:semiHidden="1"/>
+    <w:lsdException w:name="No Spacing" w:uiPriority="1" w:qFormat="1"/>
+    <w:lsdException w:name="Light Shading" w:uiPriority="60"/>
+    <w:lsdException w:name="Light List" w:uiPriority="61"/>
+    <w:lsdException w:name="Light Grid" w:uiPriority="62"/>
+    <w:lsdException w:name="Medium Shading 1" w:uiPriority="63"/>
+    <w:lsdException w:name="Medium Shading 2" w:uiPriority="64"/>
+    <w:lsdException w:name="Medium List 1" w:uiPriority="65"/>
+    <w:lsdException w:name="Medium List 2" w:uiPriority="66"/>
+    <w:lsdException w:name="Medium Grid 1" w:uiPriority="67"/>
+    <w:lsdException w:name="Medium Grid 2" w:uiPriority="68"/>
+    <w:lsdException w:name="Medium Grid 3" w:uiPriority="69"/>
+    <w:lsdException w:name="Dark List" w:uiPriority="70"/>
+    <w:lsdException w:name="Colorful Shading" w:uiPriority="71"/>
+    <w:lsdException w:name="Colorful List" w:uiPriority="72"/>
+    <w:lsdException w:name="Colorful Grid" w:uiPriority="73"/>
+    <w:lsdException w:name="Light Shading Accent 1" w:uiPriority="60"/>
+    <w:lsdException w:name="Light List Accent 1" w:uiPriority="61"/>
+    <w:lsdException w:name="Light Grid Accent 1" w:uiPriority="62"/>
+    <w:lsdException w:name="Medium Shading 1 Accent 1" w:uiPriority="63"/>
+    <w:lsdException w:name="Medium Shading 2 Accent 1" w:uiPriority="64"/>
+    <w:lsdException w:name="Medium List 1 Accent 1" w:uiPriority="65"/>
+    <w:lsdException w:name="Revision" w:semiHidden="1"/>
+    <w:lsdException w:name="List Paragraph" w:uiPriority="34" w:qFormat="1"/>
+    <w:lsdException w:name="Quote" w:uiPriority="29" w:qFormat="1"/>
+    <w:lsdException w:name="Intense Quote" w:uiPriority="30" w:qFormat="1"/>
+    <w:lsdException w:name="Medium List 2 Accent 1" w:uiPriority="66"/>
+    <w:lsdException w:name="Medium Grid 1 Accent 1" w:uiPriority="67"/>
+    <w:lsdException w:name="Medium Grid 2 Accent 1" w:uiPriority="68"/>
+    <w:lsdException w:name="Medium Grid 3 Accent 1" w:uiPriority="69"/>
+    <w:lsdException w:name="Dark List Accent 1" w:uiPriority="70"/>
+    <w:lsdException w:name="Colorful Shading Accent 1" w:uiPriority="71"/>
+    <w:lsdException w:name="Colorful List Accent 1" w:uiPriority="72"/>
+    <w:lsdException w:name="Colorful Grid Accent 1" w:uiPriority="73"/>
+    <w:lsdException w:name="Light Shading Accent 2" w:uiPriority="60"/>
+    <w:lsdException w:name="Light List Accent 2" w:uiPriority="61"/>
+    <w:lsdException w:name="Light Grid Accent 2" w:uiPriority="62"/>
+    <w:lsdException w:name="Medium Shading 1 Accent 2" w:uiPriority="63"/>
+    <w:lsdException w:name="Medium Shading 2 Accent 2" w:uiPriority="64"/>
+    <w:lsdException w:name="Medium List 1 Accent 2" w:uiPriority="65"/>
+    <w:lsdException w:name="Medium List 2 Accent 2" w:uiPriority="66"/>
+    <w:lsdException w:name="Medium Grid 1 Accent 2" w:uiPriority="67"/>
+    <w:lsdException w:name="Medium Grid 2 Accent 2" w:uiPriority="68"/>
+    <w:lsdException w:name="Medium Grid 3 Accent 2" w:uiPriority="69"/>
+    <w:lsdException w:name="Dark List Accent 2" w:uiPriority="70"/>
+    <w:lsdException w:name="Colorful Shading Accent 2" w:uiPriority="71"/>
+    <w:lsdException w:name="Colorful List Accent 2" w:uiPriority="72"/>
+    <w:lsdException w:name="Colorful Grid Accent 2" w:uiPriority="73"/>
+    <w:lsdException w:name="Light Shading Accent 3" w:uiPriority="60"/>
+    <w:lsdException w:name="Light List Accent 3" w:uiPriority="61"/>
+    <w:lsdException w:name="Light Grid Accent 3" w:uiPriority="62"/>
+    <w:lsdException w:name="Medium Shading 1 Accent 3" w:uiPriority="63"/>
+    <w:lsdException w:name="Medium Shading 2 Accent 3" w:uiPriority="64"/>
+    <w:lsdException w:name="Medium List 1 Accent 3" w:uiPriority="65"/>
+    <w:lsdException w:name="Medium List 2 Accent 3" w:uiPriority="66"/>
+    <w:lsdException w:name="Medium Grid 1 Accent 3" w:uiPriority="67"/>
+    <w:lsdException w:name="Medium Grid 2 Accent 3" w:uiPriority="68"/>
+    <w:lsdException w:name="Medium Grid 3 Accent 3" w:uiPriority="69"/>
+    <w:lsdException w:name="Dark List Accent 3" w:uiPriority="70"/>
+    <w:lsdException w:name="Colorful Shading Accent 3" w:uiPriority="71"/>
+    <w:lsdException w:name="Colorful List Accent 3" w:uiPriority="72"/>
+    <w:lsdException w:name="Colorful Grid Accent 3" w:uiPriority="73"/>
+    <w:lsdException w:name="Light Shading Accent 4" w:uiPriority="60"/>
+    <w:lsdException w:name="Light List Accent 4" w:uiPriority="61"/>
+    <w:lsdException w:name="Light Grid Accent 4" w:uiPriority="62"/>
+    <w:lsdException w:name="Medium Shading 1 Accent 4" w:uiPriority="63"/>
+    <w:lsdException w:name="Medium Shading 2 Accent 4" w:uiPriority="64"/>
+    <w:lsdException w:name="Medium List 1 Accent 4" w:uiPriority="65"/>
+    <w:lsdException w:name="Medium List 2 Accent 4" w:uiPriority="66"/>
+    <w:lsdException w:name="Medium Grid 1 Accent 4" w:uiPriority="67"/>
+    <w:lsdException w:name="Medium Grid 2 Accent 4" w:uiPriority="68"/>
+    <w:lsdException w:name="Medium Grid 3 Accent 4" w:uiPriority="69"/>
+    <w:lsdException w:name="Dark List Accent 4" w:uiPriority="70"/>
+    <w:lsdException w:name="Colorful Shading Accent 4" w:uiPriority="71"/>
+    <w:lsdException w:name="Colorful List Accent 4" w:uiPriority="72"/>
+    <w:lsdException w:name="Colorful Grid Accent 4" w:uiPriority="73"/>
+    <w:lsdException w:name="Light Shading Accent 5" w:uiPriority="60"/>
+    <w:lsdException w:name="Light List Accent 5" w:uiPriority="61"/>
+    <w:lsdException w:name="Light Grid Accent 5" w:uiPriority="62"/>
+    <w:lsdException w:name="Medium Shading 1 Accent 5" w:uiPriority="63"/>
+    <w:lsdException w:name="Medium Shading 2 Accent 5" w:uiPriority="64"/>
+    <w:lsdException w:name="Medium List 1 Accent 5" w:uiPriority="65"/>
+    <w:lsdException w:name="Medium List 2 Accent 5" w:uiPriority="66"/>
+    <w:lsdException w:name="Medium Grid 1 Accent 5" w:uiPriority="67"/>
+    <w:lsdException w:name="Medium Grid 2 Accent 5" w:uiPriority="68"/>
+    <w:lsdException w:name="Medium Grid 3 Accent 5" w:uiPriority="69"/>
+    <w:lsdException w:name="Dark List Accent 5" w:uiPriority="70"/>
+    <w:lsdException w:name="Colorful Shading Accent 5" w:uiPriority="71"/>
+    <w:lsdException w:name="Colorful List Accent 5" w:uiPriority="72"/>
+    <w:lsdException w:name="Colorful Grid Accent 5" w:uiPriority="73"/>
+    <w:lsdException w:name="Light Shading Accent 6" w:uiPriority="60"/>
+    <w:lsdException w:name="Light List Accent 6" w:uiPriority="61"/>
+    <w:lsdException w:name="Light Grid Accent 6" w:uiPriority="62"/>
+    <w:lsdException w:name="Medium Shading 1 Accent 6" w:uiPriority="63"/>
+    <w:lsdException w:name="Medium Shading 2 Accent 6" w:uiPriority="64"/>
+    <w:lsdException w:name="Medium List 1 Accent 6" w:uiPriority="65"/>
+    <w:lsdException w:name="Medium List 2 Accent 6" w:uiPriority="66"/>
+    <w:lsdException w:name="Medium Grid 1 Accent 6" w:uiPriority="67"/>
+    <w:lsdException w:name="Medium Grid 2 Accent 6" w:uiPriority="68"/>
+    <w:lsdException w:name="Medium Grid 3 Accent 6" w:uiPriority="69"/>
+    <w:lsdException w:name="Dark List Accent 6" w:uiPriority="70"/>
+    <w:lsdException w:name="Colorful Shading Accent 6" w:uiPriority="71"/>
+    <w:lsdException w:name="Colorful List Accent 6" w:uiPriority="72"/>
+    <w:lsdException w:name="Colorful Grid Accent 6" w:uiPriority="73"/>
+    <w:lsdException w:name="Subtle Emphasis" w:uiPriority="19" w:qFormat="1"/>
+    <w:lsdException w:name="Intense Emphasis" w:uiPriority="21" w:qFormat="1"/>
+    <w:lsdException w:name="Subtle Reference" w:uiPriority="31" w:qFormat="1"/>
+    <w:lsdException w:name="Intense Reference" w:uiPriority="32" w:qFormat="1"/>
+    <w:lsdException w:name="Book Title" w:uiPriority="33" w:qFormat="1"/>
+    <w:lsdException w:name="Bibliography" w:semiHidden="1" w:uiPriority="37" w:unhideWhenUsed="1"/>
+    <w:lsdException w:name="TOC Heading" w:semiHidden="1" w:uiPriority="39" w:unhideWhenUsed="1" w:qFormat="1"/>
+    <w:lsdException w:name="Plain Table 1" w:uiPriority="41"/>
+    <w:lsdException w:name="Plain Table 2" w:uiPriority="42"/>
+    <w:lsdException w:name="Plain Table 3" w:uiPriority="43"/>
+    <w:lsdException w:name="Plain Table 4" w:uiPriority="44"/>
+    <w:lsdException w:name="Plain Table 5" w:uiPriority="45"/>
+    <w:lsdException w:name="Grid Table Light" w:uiPriority="40"/>
+    <w:lsdException w:name="Grid Table 1 Light" w:uiPriority="46"/>
+    <w:lsdException w:name="Grid Table 2" w:uiPriority="47"/>
+    <w:lsdException w:name="Grid Table 3" w:uiPriority="48"/>
+    <w:lsdException w:name="Grid Table 4" w:uiPriority="49"/>
+    <w:lsdException w:name="Grid Table 5 Dark" w:uiPriority="50"/>
+    <w:lsdException w:name="Grid Table 6 Colorful" w:uiPriority="51"/>
+    <w:lsdException w:name="Grid Table 7 Colorful" w:uiPriority="52"/>
+    <w:lsdException w:name="Grid Table 1 Light Accent 1" w:uiPriority="46"/>
+    <w:lsdException w:name="Grid Table 2 Accent 1" w:uiPriority="47"/>
+    <w:lsdException w:name="Grid Table 3 Accent 1" w:uiPriority="48"/>
+    <w:lsdException w:name="Grid Table 4 Accent 1" w:uiPriority="49"/>
+    <w:lsdException w:name="Grid Table 5 Dark Accent 1" w:uiPriority="50"/>
+    <w:lsdException w:name="Grid Table 6 Colorful Accent 1" w:uiPriority="51"/>
+    <w:lsdException w:name="Grid Table 7 Colorful Accent 1" w:uiPriority="52"/>
+    <w:lsdException w:name="Grid Table 1 Light Accent 2" w:uiPriority="46"/>
+    <w:lsdException w:name="Grid Table 2 Accent 2" w:uiPriority="47"/>
+    <w:lsdException w:name="Grid Table 3 Accent 2" w:uiPriority="48"/>
+    <w:lsdException w:name="Grid Table 4 Accent 2" w:uiPriority="49"/>
+    <w:lsdException w:name="Grid Table 5 Dark Accent 2" w:uiPriority="50"/>
+    <w:lsdException w:name="Grid Table 6 Colorful Accent 2" w:uiPriority="51"/>
+    <w:lsdException w:name="Grid Table 7 Colorful Accent 2" w:uiPriority="52"/>
+    <w:lsdException w:name="Grid Table 1 Light Accent 3" w:uiPriority="46"/>
+    <w:lsdException w:name="Grid Table 2 Accent 3" w:uiPriority="47"/>
+    <w:lsdException w:name="Grid Table 3 Accent 3" w:uiPriority="48"/>
+    <w:lsdException w:name="Grid Table 4 Accent 3" w:uiPriority="49"/>
+    <w:lsdException w:name="Grid Table 5 Dark Accent 3" w:uiPriority="50"/>
+    <w:lsdException w:name="Grid Table 6 Colorful Accent 3" w:uiPriority="51"/>
+    <w:lsdException w:name="Grid Table 7 Colorful Accent 3" w:uiPriority="52"/>
+    <w:lsdException w:name="Grid Table 1 Light Accent 4" w:uiPriority="46"/>
+    <w:lsdException w:name="Grid Table 2 Accent 4" w:uiPriority="47"/>
+    <w:lsdException w:name="Grid Table 3 Accent 4" w:uiPriority="48"/>
+    <w:lsdException w:name="Grid Table 4 Accent 4" w:uiPriority="49"/>
+    <w:lsdException w:name="Grid Table 5 Dark Accent 4" w:uiPriority="50"/>
+    <w:lsdException w:name="Grid Table 6 Colorful Accent 4" w:uiPriority="51"/>
+    <w:lsdException w:name="Grid Table 7 Colorful Accent 4" w:uiPriority="52"/>
+    <w:lsdException w:name="Grid Table 1 Light Accent 5" w:uiPriority="46"/>
+    <w:lsdException w:name="Grid Table 2 Accent 5" w:uiPriority="47"/>
+    <w:lsdException w:name="Grid Table 3 Accent 5" w:uiPriority="48"/>
+    <w:lsdException w:name="Grid Table 4 Accent 5" w:uiPriority="49"/>
+    <w:lsdException w:name="Grid Table 5 Dark Accent 5" w:uiPriority="50"/>
+    <w:lsdException w:name="Grid Table 6 Colorful Accent 5" w:uiPriority="51"/>
+    <w:lsdException w:name="Grid Table 7 Colorful Accent 5" w:uiPriority="52"/>
+    <w:lsdException w:name="Grid Table 1 Light Accent 6" w:uiPriority="46"/>
+    <w:lsdException w:name="Grid Table 2 Accent 6" w:uiPriority="47"/>
+    <w:lsdException w:name="Grid Table 3 Accent 6" w:uiPriority="48"/>
+    <w:lsdException w:name="Grid Table 4 Accent 6" w:uiPriority="49"/>
+    <w:lsdException w:name="Grid Table 5 Dark Accent 6" w:uiPriority="50"/>
+    <w:lsdException w:name="Grid Table 6 Colorful Accent 6" w:uiPriority="51"/>
+    <w:lsdException w:name="Grid Table 7 Colorful Accent 6" w:uiPriority="52"/>
+    <w:lsdException w:name="List Table 1 Light" w:uiPriority="46"/>
+    <w:lsdException w:name="List Table 2" w:uiPriority="47"/>
+    <w:lsdException w:name="List Table 3" w:uiPriority="48"/>
+    <w:lsdException w:name="List Table 4" w:uiPriority="49"/>
+    <w:lsdException w:name="List Table 5 Dark" w:uiPriority="50"/>
+    <w:lsdException w:name="List Table 6 Colorful" w:uiPriority="51"/>
+    <w:lsdException w:name="List Table 7 Colorful" w:uiPriority="52"/>
+    <w:lsdException w:name="List Table 1 Light Accent 1" w:uiPriority="46"/>
+    <w:lsdException w:name="List Table 2 Accent 1" w:uiPriority="47"/>
+    <w:lsdException w:name="List Table 3 Accent 1" w:uiPriority="48"/>
+    <w:lsdException w:name="List Table 4 Accent 1" w:uiPriority="49"/>
+    <w:lsdException w:name="List Table 5 Dark Accent 1" w:uiPriority="50"/>
+    <w:lsdException w:name="List Table 6 Colorful Accent 1" w:uiPriority="51"/>
+    <w:lsdException w:name="List Table 7 Colorful Accent 1" w:uiPriority="52"/>
+    <w:lsdException w:name="List Table 1 Light Accent 2" w:uiPriority="46"/>
+    <w:lsdException w:name="List Table 2 Accent 2" w:uiPriority="47"/>
+    <w:lsdException w:name="List Table 3 Accent 2" w:uiPriority="48"/>
+    <w:lsdException w:name="List Table 4 Accent 2" w:uiPriority="49"/>
+    <w:lsdException w:name="List Table 5 Dark Accent 2" w:uiPriority="50"/>
+    <w:lsdException w:name="List Table 6 Colorful Accent 2" w:uiPriority="51"/>
+    <w:lsdException w:name="List Table 7 Colorful Accent 2" w:uiPriority="52"/>
+    <w:lsdException w:name="List Table 1 Light Accent 3" w:uiPriority="46"/>
+    <w:lsdException w:name="List Table 2 Accent 3" w:uiPriority="47"/>
+    <w:lsdException w:name="List Table 3 Accent 3" w:uiPriority="48"/>
+    <w:lsdException w:name="List Table 4 Accent 3" w:uiPriority="49"/>
+    <w:lsdException w:name="List Table 5 Dark Accent 3" w:uiPriority="50"/>
+    <w:lsdException w:name="List Table 6 Colorful Accent 3" w:uiPriority="51"/>
+    <w:lsdException w:name="List Table 7 Colorful Accent 3" w:uiPriority="52"/>
+    <w:lsdException w:name="List Table 1 Light Accent 4" w:uiPriority="46"/>
+    <w:lsdException w:name="List Table 2 Accent 4" w:uiPriority="47"/>
+    <w:lsdException w:name="List Table 3 Accent 4" w:uiPriority="48"/>
+    <w:lsdException w:name="List Table 4 Accent 4" w:uiPriority="49"/>
+    <w:lsdException w:name="List Table 5 Dark Accent 4" w:uiPriority="50"/>
+    <w:lsdException w:name="List Table 6 Colorful Accent 4" w:uiPriority="51"/>
+    <w:lsdException w:name="List Table 7 Colorful Accent 4" w:uiPriority="52"/>
+    <w:lsdException w:name="List Table 1 Light Accent 5" w:uiPriority="46"/>
+    <w:lsdException w:name="List Table 2 Accent 5" w:uiPriority="47"/>
+    <w:lsdException w:name="List Table 3 Accent 5" w:uiPriority="48"/>
+    <w:lsdException w:name="List Table 4 Accent 5" w:uiPriority="49"/>
+    <w:lsdException w:name="List Table 5 Dark Accent 5" w:uiPriority="50"/>
+    <w:lsdException w:name="List Table 6 Colorful Accent 5" w:uiPriority="51"/>
+    <w:lsdException w:name="List Table 7 Colorful Accent 5" w:uiPriority="52"/>
+    <w:lsdException w:name="List Table 1 Light Accent 6" w:uiPriority="46"/>
+    <w:lsdException w:name="List Table 2 Accent 6" w:uiPriority="47"/>
+    <w:lsdException w:name="List Table 3 Accent 6" w:uiPriority="48"/>
+    <w:lsdException w:name="List Table 4 Accent 6" w:uiPriority="49"/>
+    <w:lsdException w:name="List Table 5 Dark Accent 6" w:uiPriority="50"/>
+    <w:lsdException w:name="List Table 6 Colorful Accent 6" w:uiPriority="51"/>
+    <w:lsdException w:name="List Table 7 Colorful Accent 6" w:uiPriority="52"/>
   </w:latentStyles>
   <w:style w:type="paragraph" w:default="1" w:styleId="Normal">
     <w:name w:val="Normal"/>
@@ -1276,7 +1939,6 @@
     <w:uiPriority w:val="99"/>
     <w:semiHidden/>
     <w:unhideWhenUsed/>
-    <w:qFormat/>
     <w:tblPr>
       <w:tblInd w:w="0" w:type="dxa"/>
       <w:tblCellMar>
